--- a/docs/Sistema de Gestão de Projectos de Financiamento Visão SGPF.docx
+++ b/docs/Sistema de Gestão de Projectos de Financiamento Visão SGPF.docx
@@ -4,7 +4,7 @@
   <w:body>
     <w:p>
       <w:pPr>
-        <w:pStyle w:val="Title"/>
+        <w:pStyle w:val="Ttulo"/>
         <w:jc w:val="right"/>
         <w:rPr>
           <w:lang w:val="en-US"/>
@@ -34,7 +34,7 @@
     </w:p>
     <w:p>
       <w:pPr>
-        <w:pStyle w:val="Title"/>
+        <w:pStyle w:val="Ttulo"/>
         <w:jc w:val="right"/>
         <w:rPr>
           <w:lang w:val="en-US"/>
@@ -52,19 +52,21 @@
       <w:r>
         <w:fldChar w:fldCharType="separate"/>
       </w:r>
+      <w:proofErr w:type="spellStart"/>
       <w:r>
         <w:rPr>
           <w:lang w:val="en-US"/>
         </w:rPr>
         <w:t>Visão</w:t>
       </w:r>
+      <w:proofErr w:type="spellEnd"/>
       <w:r>
         <w:fldChar w:fldCharType="end"/>
       </w:r>
     </w:p>
     <w:p>
       <w:pPr>
-        <w:pStyle w:val="Title"/>
+        <w:pStyle w:val="Ttulo"/>
         <w:jc w:val="right"/>
         <w:rPr>
           <w:lang w:val="en-US"/>
@@ -73,7 +75,7 @@
     </w:p>
     <w:p>
       <w:pPr>
-        <w:pStyle w:val="Title"/>
+        <w:pStyle w:val="Ttulo"/>
         <w:jc w:val="right"/>
         <w:rPr>
           <w:sz w:val="28"/>
@@ -90,7 +92,7 @@
     </w:p>
     <w:p>
       <w:pPr>
-        <w:pStyle w:val="Title"/>
+        <w:pStyle w:val="Ttulo"/>
         <w:rPr>
           <w:sz w:val="28"/>
           <w:lang w:val="en-US"/>
@@ -115,7 +117,21 @@
         <w:rPr>
           <w:lang w:val="en-US"/>
         </w:rPr>
-        <w:t>[Note: The following template is provided for use with the Rational Unified Process. Text enclosed in square brackets and displayed in blue italics (style=InfoBlue) is included to provide guidance to the author and should be deleted before publishing the document. A paragraph entered following this style will automatically be set to normal (style=Body Text).]</w:t>
+        <w:t>[Note: The following template is provided for use with the Rational Unified Process. Text enclosed in square brackets and displayed in blue italics (style=</w:t>
+      </w:r>
+      <w:proofErr w:type="spellStart"/>
+      <w:r>
+        <w:rPr>
+          <w:lang w:val="en-US"/>
+        </w:rPr>
+        <w:t>InfoBlue</w:t>
+      </w:r>
+      <w:proofErr w:type="spellEnd"/>
+      <w:r>
+        <w:rPr>
+          <w:lang w:val="en-US"/>
+        </w:rPr>
+        <w:t>) is included to provide guidance to the author and should be deleted before publishing the document. A paragraph entered following this style will automatically be set to normal (style=Body Text).]</w:t>
       </w:r>
     </w:p>
     <w:p>
@@ -148,7 +164,7 @@
     </w:p>
     <w:p>
       <w:pPr>
-        <w:pStyle w:val="Title"/>
+        <w:pStyle w:val="Ttulo"/>
       </w:pPr>
       <w:r>
         <w:lastRenderedPageBreak/>
@@ -208,12 +224,14 @@
                 <w:b/>
               </w:rPr>
             </w:pPr>
+            <w:proofErr w:type="spellStart"/>
             <w:r>
               <w:rPr>
                 <w:b/>
               </w:rPr>
               <w:t>Version</w:t>
             </w:r>
+            <w:proofErr w:type="spellEnd"/>
           </w:p>
         </w:tc>
         <w:tc>
@@ -228,12 +246,14 @@
                 <w:b/>
               </w:rPr>
             </w:pPr>
+            <w:proofErr w:type="spellStart"/>
             <w:r>
               <w:rPr>
                 <w:b/>
               </w:rPr>
               <w:t>Description</w:t>
             </w:r>
+            <w:proofErr w:type="spellEnd"/>
           </w:p>
         </w:tc>
         <w:tc>
@@ -248,12 +268,14 @@
                 <w:b/>
               </w:rPr>
             </w:pPr>
+            <w:proofErr w:type="spellStart"/>
             <w:r>
               <w:rPr>
                 <w:b/>
               </w:rPr>
               <w:t>Author</w:t>
             </w:r>
+            <w:proofErr w:type="spellEnd"/>
           </w:p>
         </w:tc>
       </w:tr>
@@ -267,7 +289,25 @@
               <w:pStyle w:val="Tabletext"/>
             </w:pPr>
             <w:r>
-              <w:t>&lt;dd/mmm/yy&gt;</w:t>
+              <w:t>&lt;</w:t>
+            </w:r>
+            <w:proofErr w:type="spellStart"/>
+            <w:proofErr w:type="gramStart"/>
+            <w:r>
+              <w:t>dd</w:t>
+            </w:r>
+            <w:proofErr w:type="spellEnd"/>
+            <w:proofErr w:type="gramEnd"/>
+            <w:r>
+              <w:t>/mmm/</w:t>
+            </w:r>
+            <w:proofErr w:type="spellStart"/>
+            <w:r>
+              <w:t>yy</w:t>
+            </w:r>
+            <w:proofErr w:type="spellEnd"/>
+            <w:r>
+              <w:t>&gt;</w:t>
             </w:r>
           </w:p>
         </w:tc>
@@ -280,7 +320,17 @@
               <w:pStyle w:val="Tabletext"/>
             </w:pPr>
             <w:r>
-              <w:t>&lt;x.x&gt;</w:t>
+              <w:t>&lt;</w:t>
+            </w:r>
+            <w:proofErr w:type="spellStart"/>
+            <w:proofErr w:type="gramStart"/>
+            <w:r>
+              <w:t>x.x</w:t>
+            </w:r>
+            <w:proofErr w:type="spellEnd"/>
+            <w:proofErr w:type="gramEnd"/>
+            <w:r>
+              <w:t>&gt;</w:t>
             </w:r>
           </w:p>
         </w:tc>
@@ -293,7 +343,17 @@
               <w:pStyle w:val="Tabletext"/>
             </w:pPr>
             <w:r>
-              <w:t>&lt;details&gt;</w:t>
+              <w:t>&lt;</w:t>
+            </w:r>
+            <w:proofErr w:type="spellStart"/>
+            <w:proofErr w:type="gramStart"/>
+            <w:r>
+              <w:t>details</w:t>
+            </w:r>
+            <w:proofErr w:type="spellEnd"/>
+            <w:proofErr w:type="gramEnd"/>
+            <w:r>
+              <w:t>&gt;</w:t>
             </w:r>
           </w:p>
         </w:tc>
@@ -306,7 +366,17 @@
               <w:pStyle w:val="Tabletext"/>
             </w:pPr>
             <w:r>
-              <w:t>&lt;name&gt;</w:t>
+              <w:t>&lt;</w:t>
+            </w:r>
+            <w:proofErr w:type="spellStart"/>
+            <w:proofErr w:type="gramStart"/>
+            <w:r>
+              <w:t>name</w:t>
+            </w:r>
+            <w:proofErr w:type="spellEnd"/>
+            <w:proofErr w:type="gramEnd"/>
+            <w:r>
+              <w:t>&gt;</w:t>
             </w:r>
           </w:p>
         </w:tc>
@@ -441,7 +511,7 @@
     <w:p/>
     <w:p>
       <w:pPr>
-        <w:pStyle w:val="Title"/>
+        <w:pStyle w:val="Ttulo"/>
         <w:rPr>
           <w:lang w:val="en-US"/>
         </w:rPr>
@@ -452,6 +522,7 @@
         </w:rPr>
         <w:br w:type="page"/>
       </w:r>
+      <w:proofErr w:type="spellStart"/>
       <w:r>
         <w:rPr>
           <w:lang w:val="en-US"/>
@@ -459,10 +530,11 @@
         <w:lastRenderedPageBreak/>
         <w:t>Indice</w:t>
       </w:r>
-    </w:p>
-    <w:p>
-      <w:pPr>
-        <w:pStyle w:val="TOC1"/>
+      <w:proofErr w:type="spellEnd"/>
+    </w:p>
+    <w:p>
+      <w:pPr>
+        <w:pStyle w:val="ndice1"/>
         <w:tabs>
           <w:tab w:val="left" w:pos="432"/>
         </w:tabs>
@@ -483,8 +555,6 @@
       <w:r>
         <w:fldChar w:fldCharType="separate"/>
       </w:r>
-      <w:bookmarkStart w:id="0" w:name="_GoBack"/>
-      <w:bookmarkEnd w:id="0"/>
       <w:r>
         <w:rPr>
           <w:noProof/>
@@ -551,7 +621,7 @@
     </w:p>
     <w:p>
       <w:pPr>
-        <w:pStyle w:val="TOC2"/>
+        <w:pStyle w:val="ndice2"/>
         <w:tabs>
           <w:tab w:val="left" w:pos="1000"/>
         </w:tabs>
@@ -629,7 +699,7 @@
     </w:p>
     <w:p>
       <w:pPr>
-        <w:pStyle w:val="TOC2"/>
+        <w:pStyle w:val="ndice2"/>
         <w:tabs>
           <w:tab w:val="left" w:pos="1000"/>
         </w:tabs>
@@ -707,7 +777,7 @@
     </w:p>
     <w:p>
       <w:pPr>
-        <w:pStyle w:val="TOC2"/>
+        <w:pStyle w:val="ndice2"/>
         <w:tabs>
           <w:tab w:val="left" w:pos="1000"/>
         </w:tabs>
@@ -785,7 +855,7 @@
     </w:p>
     <w:p>
       <w:pPr>
-        <w:pStyle w:val="TOC2"/>
+        <w:pStyle w:val="ndice2"/>
         <w:tabs>
           <w:tab w:val="left" w:pos="1000"/>
         </w:tabs>
@@ -863,7 +933,7 @@
     </w:p>
     <w:p>
       <w:pPr>
-        <w:pStyle w:val="TOC2"/>
+        <w:pStyle w:val="ndice2"/>
         <w:tabs>
           <w:tab w:val="left" w:pos="1000"/>
         </w:tabs>
@@ -941,7 +1011,7 @@
     </w:p>
     <w:p>
       <w:pPr>
-        <w:pStyle w:val="TOC1"/>
+        <w:pStyle w:val="ndice1"/>
         <w:tabs>
           <w:tab w:val="left" w:pos="432"/>
         </w:tabs>
@@ -1019,7 +1089,7 @@
     </w:p>
     <w:p>
       <w:pPr>
-        <w:pStyle w:val="TOC2"/>
+        <w:pStyle w:val="ndice2"/>
         <w:tabs>
           <w:tab w:val="left" w:pos="1000"/>
         </w:tabs>
@@ -1097,7 +1167,7 @@
     </w:p>
     <w:p>
       <w:pPr>
-        <w:pStyle w:val="TOC2"/>
+        <w:pStyle w:val="ndice2"/>
         <w:tabs>
           <w:tab w:val="left" w:pos="1000"/>
         </w:tabs>
@@ -1175,7 +1245,7 @@
     </w:p>
     <w:p>
       <w:pPr>
-        <w:pStyle w:val="TOC1"/>
+        <w:pStyle w:val="ndice1"/>
         <w:tabs>
           <w:tab w:val="left" w:pos="432"/>
         </w:tabs>
@@ -1253,7 +1323,7 @@
     </w:p>
     <w:p>
       <w:pPr>
-        <w:pStyle w:val="TOC2"/>
+        <w:pStyle w:val="ndice2"/>
         <w:tabs>
           <w:tab w:val="left" w:pos="1000"/>
         </w:tabs>
@@ -1331,7 +1401,7 @@
     </w:p>
     <w:p>
       <w:pPr>
-        <w:pStyle w:val="TOC2"/>
+        <w:pStyle w:val="ndice2"/>
         <w:tabs>
           <w:tab w:val="left" w:pos="1000"/>
         </w:tabs>
@@ -1409,7 +1479,7 @@
     </w:p>
     <w:p>
       <w:pPr>
-        <w:pStyle w:val="TOC3"/>
+        <w:pStyle w:val="ndice3"/>
         <w:rPr>
           <w:rFonts w:asciiTheme="minorHAnsi" w:eastAsiaTheme="minorEastAsia" w:hAnsiTheme="minorHAnsi" w:cstheme="minorBidi"/>
           <w:noProof/>
@@ -1484,7 +1554,7 @@
     </w:p>
     <w:p>
       <w:pPr>
-        <w:pStyle w:val="TOC1"/>
+        <w:pStyle w:val="ndice1"/>
         <w:tabs>
           <w:tab w:val="left" w:pos="432"/>
         </w:tabs>
@@ -1562,7 +1632,7 @@
     </w:p>
     <w:p>
       <w:pPr>
-        <w:pStyle w:val="TOC2"/>
+        <w:pStyle w:val="ndice2"/>
         <w:tabs>
           <w:tab w:val="left" w:pos="1000"/>
         </w:tabs>
@@ -1640,7 +1710,7 @@
     </w:p>
     <w:p>
       <w:pPr>
-        <w:pStyle w:val="TOC2"/>
+        <w:pStyle w:val="ndice2"/>
         <w:tabs>
           <w:tab w:val="left" w:pos="1000"/>
         </w:tabs>
@@ -1718,7 +1788,7 @@
     </w:p>
     <w:p>
       <w:pPr>
-        <w:pStyle w:val="TOC2"/>
+        <w:pStyle w:val="ndice2"/>
         <w:tabs>
           <w:tab w:val="left" w:pos="1000"/>
         </w:tabs>
@@ -1796,7 +1866,7 @@
     </w:p>
     <w:p>
       <w:pPr>
-        <w:pStyle w:val="TOC1"/>
+        <w:pStyle w:val="ndice1"/>
         <w:tabs>
           <w:tab w:val="left" w:pos="432"/>
         </w:tabs>
@@ -1874,7 +1944,7 @@
     </w:p>
     <w:p>
       <w:pPr>
-        <w:pStyle w:val="TOC2"/>
+        <w:pStyle w:val="ndice2"/>
         <w:tabs>
           <w:tab w:val="left" w:pos="1000"/>
         </w:tabs>
@@ -1952,7 +2022,7 @@
     </w:p>
     <w:p>
       <w:pPr>
-        <w:pStyle w:val="TOC2"/>
+        <w:pStyle w:val="ndice2"/>
         <w:tabs>
           <w:tab w:val="left" w:pos="1000"/>
         </w:tabs>
@@ -2030,7 +2100,7 @@
     </w:p>
     <w:p>
       <w:pPr>
-        <w:pStyle w:val="TOC1"/>
+        <w:pStyle w:val="ndice1"/>
         <w:tabs>
           <w:tab w:val="left" w:pos="432"/>
         </w:tabs>
@@ -2108,7 +2178,7 @@
     </w:p>
     <w:p>
       <w:pPr>
-        <w:pStyle w:val="Title"/>
+        <w:pStyle w:val="Ttulo"/>
       </w:pPr>
       <w:r>
         <w:fldChar w:fldCharType="end"/>
@@ -2116,27 +2186,38 @@
       <w:r>
         <w:br w:type="page"/>
       </w:r>
-      <w:fldSimple w:instr=" TITLE  Visão  \* MERGEFORMAT ">
-        <w:r>
-          <w:t>Visão</w:t>
-        </w:r>
-      </w:fldSimple>
-    </w:p>
-    <w:p>
-      <w:pPr>
-        <w:pStyle w:val="Heading1"/>
-      </w:pPr>
+      <w:r>
+        <w:lastRenderedPageBreak/>
+        <w:fldChar w:fldCharType="begin"/>
+      </w:r>
+      <w:r>
+        <w:instrText xml:space="preserve"> TITLE  Visão  \* MERGEFORMAT </w:instrText>
+      </w:r>
+      <w:r>
+        <w:fldChar w:fldCharType="separate"/>
+      </w:r>
+      <w:r>
+        <w:t>Visão</w:t>
+      </w:r>
+      <w:r>
+        <w:fldChar w:fldCharType="end"/>
+      </w:r>
+    </w:p>
+    <w:p>
+      <w:pPr>
+        <w:pStyle w:val="Cabealho1"/>
+      </w:pPr>
+      <w:bookmarkStart w:id="0" w:name="_Toc375248859"/>
       <w:bookmarkStart w:id="1" w:name="_Toc436203377"/>
       <w:bookmarkStart w:id="2" w:name="_Toc452813577"/>
-      <w:bookmarkStart w:id="3" w:name="_Toc375248859"/>
       <w:r>
         <w:t>Introdução</w:t>
       </w:r>
-      <w:bookmarkEnd w:id="3"/>
-    </w:p>
-    <w:p>
-      <w:pPr>
-        <w:pStyle w:val="BodyText"/>
+      <w:bookmarkEnd w:id="0"/>
+    </w:p>
+    <w:p>
+      <w:pPr>
+        <w:pStyle w:val="Corpodetexto"/>
         <w:rPr>
           <w:lang w:val="en-US"/>
         </w:rPr>
@@ -2231,13 +2312,13 @@
     </w:p>
     <w:p>
       <w:pPr>
-        <w:pStyle w:val="Heading2"/>
-      </w:pPr>
-      <w:bookmarkStart w:id="4" w:name="_Toc375248860"/>
+        <w:pStyle w:val="Cabealho2"/>
+      </w:pPr>
+      <w:bookmarkStart w:id="3" w:name="_Toc375248860"/>
       <w:r>
         <w:t>Objectivo</w:t>
       </w:r>
-      <w:bookmarkEnd w:id="4"/>
+      <w:bookmarkEnd w:id="3"/>
     </w:p>
     <w:p>
       <w:pPr>
@@ -2269,13 +2350,13 @@
     </w:p>
     <w:p>
       <w:pPr>
-        <w:pStyle w:val="Heading2"/>
-      </w:pPr>
-      <w:bookmarkStart w:id="5" w:name="_Toc375248861"/>
+        <w:pStyle w:val="Cabealho2"/>
+      </w:pPr>
+      <w:bookmarkStart w:id="4" w:name="_Toc375248861"/>
       <w:r>
         <w:t>Âmbito</w:t>
       </w:r>
-      <w:bookmarkEnd w:id="5"/>
+      <w:bookmarkEnd w:id="4"/>
       <w:r>
         <w:t xml:space="preserve"> </w:t>
       </w:r>
@@ -2287,6 +2368,7 @@
           <w:lang w:val="en-US"/>
         </w:rPr>
       </w:pPr>
+      <w:proofErr w:type="gramStart"/>
       <w:r>
         <w:rPr>
           <w:lang w:val="en-US"/>
@@ -2307,19 +2389,20 @@
         </w:rPr>
         <w:t>; what Project(s) it is associated with, and anything else that is affected or influenced by this document.]</w:t>
       </w:r>
-    </w:p>
-    <w:p>
-      <w:pPr>
-        <w:pStyle w:val="Heading2"/>
-      </w:pPr>
-      <w:bookmarkStart w:id="6" w:name="_Toc375248862"/>
+      <w:proofErr w:type="gramEnd"/>
+    </w:p>
+    <w:p>
+      <w:pPr>
+        <w:pStyle w:val="Cabealho2"/>
+      </w:pPr>
+      <w:bookmarkStart w:id="5" w:name="_Toc375248862"/>
       <w:r>
         <w:t>Definições</w:t>
       </w:r>
       <w:r>
         <w:t>, Abreviaturas e Acrónimos</w:t>
       </w:r>
-      <w:bookmarkEnd w:id="6"/>
+      <w:bookmarkEnd w:id="5"/>
     </w:p>
     <w:p>
       <w:pPr>
@@ -2351,13 +2434,13 @@
     </w:p>
     <w:p>
       <w:pPr>
-        <w:pStyle w:val="Heading2"/>
-      </w:pPr>
-      <w:bookmarkStart w:id="7" w:name="_Toc375248863"/>
+        <w:pStyle w:val="Cabealho2"/>
+      </w:pPr>
+      <w:bookmarkStart w:id="6" w:name="_Toc375248863"/>
       <w:r>
         <w:t>Referencias</w:t>
       </w:r>
-      <w:bookmarkEnd w:id="7"/>
+      <w:bookmarkEnd w:id="6"/>
       <w:r>
         <w:t xml:space="preserve"> </w:t>
       </w:r>
@@ -2392,9 +2475,9 @@
     </w:p>
     <w:p>
       <w:pPr>
-        <w:pStyle w:val="Heading2"/>
-      </w:pPr>
-      <w:bookmarkStart w:id="8" w:name="_Toc375248864"/>
+        <w:pStyle w:val="Cabealho2"/>
+      </w:pPr>
+      <w:bookmarkStart w:id="7" w:name="_Toc375248864"/>
       <w:r>
         <w:t>Organização</w:t>
       </w:r>
@@ -2402,9 +2485,14 @@
         <w:t xml:space="preserve"> </w:t>
       </w:r>
       <w:r>
-        <w:t>do doumento</w:t>
-      </w:r>
-      <w:bookmarkEnd w:id="8"/>
+        <w:t xml:space="preserve">do </w:t>
+      </w:r>
+      <w:proofErr w:type="spellStart"/>
+      <w:r>
+        <w:t>doumento</w:t>
+      </w:r>
+      <w:bookmarkEnd w:id="7"/>
+      <w:proofErr w:type="spellEnd"/>
     </w:p>
     <w:p>
       <w:pPr>
@@ -2436,41 +2524,86 @@
     </w:p>
     <w:p>
       <w:pPr>
-        <w:pStyle w:val="Heading1"/>
-      </w:pPr>
-      <w:bookmarkStart w:id="9" w:name="_Toc375248865"/>
+        <w:pStyle w:val="Cabealho1"/>
+      </w:pPr>
+      <w:bookmarkStart w:id="8" w:name="_Toc375248865"/>
       <w:bookmarkEnd w:id="1"/>
       <w:bookmarkEnd w:id="2"/>
       <w:r>
         <w:t>Posicionamento</w:t>
       </w:r>
+      <w:bookmarkEnd w:id="8"/>
+      <w:r>
+        <w:t xml:space="preserve"> </w:t>
+      </w:r>
+    </w:p>
+    <w:p>
+      <w:pPr>
+        <w:pStyle w:val="Cabealho2"/>
+      </w:pPr>
+      <w:bookmarkStart w:id="9" w:name="_Toc375248866"/>
+      <w:r>
+        <w:t>Descrição do problema</w:t>
+      </w:r>
       <w:bookmarkEnd w:id="9"/>
+    </w:p>
+    <w:p>
+      <w:pPr>
+        <w:pStyle w:val="InfoBlue"/>
+      </w:pPr>
+      <w:r>
+        <w:rPr>
+          <w:lang w:val="en-US"/>
+        </w:rPr>
+        <w:t xml:space="preserve">[Provide a statement summarizing the problem being solved by this project. </w:t>
+      </w:r>
+      <w:proofErr w:type="spellStart"/>
+      <w:r>
+        <w:t>The</w:t>
+      </w:r>
+      <w:proofErr w:type="spellEnd"/>
       <w:r>
         <w:t xml:space="preserve"> </w:t>
       </w:r>
-    </w:p>
-    <w:p>
-      <w:pPr>
-        <w:pStyle w:val="Heading2"/>
-      </w:pPr>
-      <w:bookmarkStart w:id="10" w:name="_Toc375248866"/>
-      <w:r>
-        <w:t>Descrição do problema</w:t>
-      </w:r>
-      <w:bookmarkEnd w:id="10"/>
-    </w:p>
-    <w:p>
-      <w:pPr>
-        <w:pStyle w:val="InfoBlue"/>
-      </w:pPr>
-      <w:r>
-        <w:rPr>
-          <w:lang w:val="en-US"/>
-        </w:rPr>
-        <w:t xml:space="preserve">[Provide a statement summarizing the problem being solved by this project. </w:t>
-      </w:r>
-      <w:r>
-        <w:t>The following format may be used:]</w:t>
+      <w:proofErr w:type="spellStart"/>
+      <w:r>
+        <w:t>following</w:t>
+      </w:r>
+      <w:proofErr w:type="spellEnd"/>
+      <w:r>
+        <w:t xml:space="preserve"> </w:t>
+      </w:r>
+      <w:proofErr w:type="spellStart"/>
+      <w:r>
+        <w:t>format</w:t>
+      </w:r>
+      <w:proofErr w:type="spellEnd"/>
+      <w:r>
+        <w:t xml:space="preserve"> </w:t>
+      </w:r>
+      <w:proofErr w:type="spellStart"/>
+      <w:r>
+        <w:t>may</w:t>
+      </w:r>
+      <w:proofErr w:type="spellEnd"/>
+      <w:r>
+        <w:t xml:space="preserve"> </w:t>
+      </w:r>
+      <w:proofErr w:type="spellStart"/>
+      <w:r>
+        <w:t>be</w:t>
+      </w:r>
+      <w:proofErr w:type="spellEnd"/>
+      <w:r>
+        <w:t xml:space="preserve"> </w:t>
+      </w:r>
+      <w:proofErr w:type="spellStart"/>
+      <w:r>
+        <w:t>used</w:t>
+      </w:r>
+      <w:proofErr w:type="spellEnd"/>
+      <w:r>
+        <w:t>:]</w:t>
       </w:r>
     </w:p>
     <w:tbl>
@@ -2500,12 +2633,12 @@
           </w:tcPr>
           <w:p>
             <w:pPr>
-              <w:pStyle w:val="BodyText"/>
+              <w:pStyle w:val="Corpodetexto"/>
               <w:keepNext/>
               <w:ind w:left="72"/>
             </w:pPr>
             <w:r>
-              <w:t>The problem of</w:t>
+              <w:t>Problema</w:t>
             </w:r>
           </w:p>
         </w:tc>
@@ -2520,11 +2653,68 @@
           </w:tcPr>
           <w:p>
             <w:pPr>
-              <w:pStyle w:val="BodyText"/>
+              <w:pStyle w:val="Corpodetexto"/>
+              <w:ind w:left="0"/>
+              <w:rPr>
+                <w:color w:val="0070C0"/>
+              </w:rPr>
+            </w:pPr>
+            <w:r>
+              <w:rPr>
+                <w:color w:val="0070C0"/>
+              </w:rPr>
+              <w:t>(</w:t>
+            </w:r>
+            <w:proofErr w:type="spellStart"/>
+            <w:r>
+              <w:rPr>
+                <w:color w:val="0070C0"/>
+              </w:rPr>
+              <w:t>describe</w:t>
+            </w:r>
+            <w:proofErr w:type="spellEnd"/>
+            <w:r>
+              <w:rPr>
+                <w:color w:val="0070C0"/>
+              </w:rPr>
+              <w:t xml:space="preserve"> </w:t>
+            </w:r>
+            <w:proofErr w:type="spellStart"/>
+            <w:r>
+              <w:rPr>
+                <w:color w:val="0070C0"/>
+              </w:rPr>
+              <w:t>the</w:t>
+            </w:r>
+            <w:proofErr w:type="spellEnd"/>
+            <w:r>
+              <w:rPr>
+                <w:color w:val="0070C0"/>
+              </w:rPr>
+              <w:t xml:space="preserve"> </w:t>
+            </w:r>
+            <w:proofErr w:type="spellStart"/>
+            <w:r>
+              <w:rPr>
+                <w:color w:val="0070C0"/>
+              </w:rPr>
+              <w:t>problem</w:t>
+            </w:r>
+            <w:proofErr w:type="spellEnd"/>
+            <w:r>
+              <w:rPr>
+                <w:color w:val="0070C0"/>
+              </w:rPr>
+              <w:t>)</w:t>
+            </w:r>
+          </w:p>
+          <w:p>
+            <w:pPr>
+              <w:pStyle w:val="Corpodetexto"/>
               <w:ind w:left="0"/>
             </w:pPr>
             <w:r>
-              <w:t>(describe the problem)</w:t>
+              <w:t>Implementação de um sistema de gestão para o financiamento de projectos.</w:t>
             </w:r>
           </w:p>
         </w:tc>
@@ -2543,12 +2733,12 @@
           </w:tcPr>
           <w:p>
             <w:pPr>
-              <w:pStyle w:val="BodyText"/>
+              <w:pStyle w:val="Corpodetexto"/>
               <w:keepNext/>
               <w:ind w:left="72"/>
             </w:pPr>
             <w:r>
-              <w:t>affects</w:t>
+              <w:t>Afecta</w:t>
             </w:r>
           </w:p>
         </w:tc>
@@ -2563,11 +2753,43 @@
           </w:tcPr>
           <w:p>
             <w:pPr>
-              <w:pStyle w:val="BodyText"/>
+              <w:pStyle w:val="Corpodetexto"/>
+              <w:ind w:left="0"/>
+              <w:rPr>
+                <w:color w:val="0070C0"/>
+                <w:lang w:val="en-US"/>
+              </w:rPr>
+            </w:pPr>
+            <w:r>
+              <w:rPr>
+                <w:lang w:val="en-US"/>
+              </w:rPr>
+              <w:t>(</w:t>
+            </w:r>
+            <w:proofErr w:type="gramStart"/>
+            <w:r>
+              <w:rPr>
+                <w:color w:val="0070C0"/>
+                <w:lang w:val="en-US"/>
+              </w:rPr>
+              <w:t>the</w:t>
+            </w:r>
+            <w:proofErr w:type="gramEnd"/>
+            <w:r>
+              <w:rPr>
+                <w:color w:val="0070C0"/>
+                <w:lang w:val="en-US"/>
+              </w:rPr>
+              <w:t xml:space="preserve"> stakeholders affected by the problem).</w:t>
+            </w:r>
+          </w:p>
+          <w:p>
+            <w:pPr>
+              <w:pStyle w:val="Corpodetexto"/>
               <w:ind w:left="0"/>
             </w:pPr>
             <w:r>
-              <w:t>(the stakeholders affected by the problem).</w:t>
+              <w:t>Promotores de projectos de investigação</w:t>
             </w:r>
           </w:p>
         </w:tc>
@@ -2586,19 +2808,21 @@
           </w:tcPr>
           <w:p>
             <w:pPr>
-              <w:pStyle w:val="BodyText"/>
+              <w:pStyle w:val="Corpodetexto"/>
               <w:keepNext/>
               <w:ind w:left="72"/>
               <w:rPr>
                 <w:lang w:val="en-US"/>
               </w:rPr>
             </w:pPr>
+            <w:proofErr w:type="spellStart"/>
             <w:r>
               <w:rPr>
                 <w:lang w:val="en-US"/>
               </w:rPr>
-              <w:t>The impact of which is</w:t>
-            </w:r>
+              <w:t>Impacto</w:t>
+            </w:r>
+            <w:proofErr w:type="spellEnd"/>
           </w:p>
         </w:tc>
         <w:tc>
@@ -2612,11 +2836,44 @@
           </w:tcPr>
           <w:p>
             <w:pPr>
-              <w:pStyle w:val="BodyText"/>
+              <w:pStyle w:val="Corpodetexto"/>
+              <w:ind w:left="0"/>
+              <w:rPr>
+                <w:color w:val="0070C0"/>
+                <w:lang w:val="en-US"/>
+              </w:rPr>
+            </w:pPr>
+            <w:r>
+              <w:rPr>
+                <w:color w:val="0070C0"/>
+                <w:lang w:val="en-US"/>
+              </w:rPr>
+              <w:t>(</w:t>
+            </w:r>
+            <w:proofErr w:type="gramStart"/>
+            <w:r>
+              <w:rPr>
+                <w:color w:val="0070C0"/>
+                <w:lang w:val="en-US"/>
+              </w:rPr>
+              <w:t>what</w:t>
+            </w:r>
+            <w:proofErr w:type="gramEnd"/>
+            <w:r>
+              <w:rPr>
+                <w:color w:val="0070C0"/>
+                <w:lang w:val="en-US"/>
+              </w:rPr>
+              <w:t xml:space="preserve"> is the impact of the problem).</w:t>
+            </w:r>
+          </w:p>
+          <w:p>
+            <w:pPr>
+              <w:pStyle w:val="Corpodetexto"/>
               <w:ind w:left="0"/>
             </w:pPr>
             <w:r>
-              <w:t>(what is the impact of the problem).</w:t>
+              <w:t>Facilitar a gestão fiscal de projectos de investigação</w:t>
             </w:r>
           </w:p>
         </w:tc>
@@ -2635,11 +2892,11 @@
           </w:tcPr>
           <w:p>
             <w:pPr>
-              <w:pStyle w:val="BodyText"/>
+              <w:pStyle w:val="Corpodetexto"/>
               <w:ind w:left="72"/>
             </w:pPr>
             <w:r>
-              <w:t>A successful solution would</w:t>
+              <w:t>Solução de sucesso</w:t>
             </w:r>
           </w:p>
         </w:tc>
@@ -2654,11 +2911,51 @@
           </w:tcPr>
           <w:p>
             <w:pPr>
-              <w:pStyle w:val="BodyText"/>
+              <w:pStyle w:val="Corpodetexto"/>
+              <w:ind w:left="0"/>
+              <w:rPr>
+                <w:color w:val="0070C0"/>
+                <w:lang w:val="en-US"/>
+              </w:rPr>
+            </w:pPr>
+            <w:r>
+              <w:rPr>
+                <w:color w:val="0070C0"/>
+                <w:lang w:val="en-US"/>
+              </w:rPr>
+              <w:t>(</w:t>
+            </w:r>
+            <w:proofErr w:type="gramStart"/>
+            <w:r>
+              <w:rPr>
+                <w:color w:val="0070C0"/>
+                <w:lang w:val="en-US"/>
+              </w:rPr>
+              <w:t>list</w:t>
+            </w:r>
+            <w:proofErr w:type="gramEnd"/>
+            <w:r>
+              <w:rPr>
+                <w:color w:val="0070C0"/>
+                <w:lang w:val="en-US"/>
+              </w:rPr>
+              <w:t xml:space="preserve"> some key benefits of a successful solution).</w:t>
+            </w:r>
+          </w:p>
+          <w:p>
+            <w:pPr>
+              <w:pStyle w:val="Corpodetexto"/>
               <w:ind w:left="0"/>
             </w:pPr>
             <w:r>
-              <w:t>(list some key benefits of a successful solution).</w:t>
+              <w:t>Sistema que facilite a gest</w:t>
+            </w:r>
+            <w:r>
+              <w:t xml:space="preserve">ão de projectos </w:t>
+            </w:r>
+            <w:r>
+              <w:lastRenderedPageBreak/>
+              <w:t>para todos os intervenientes e durante todas as etapas dos projectos</w:t>
             </w:r>
           </w:p>
         </w:tc>
@@ -2669,20 +2966,21 @@
         <w:pStyle w:val="InfoBlue"/>
       </w:pPr>
       <w:r>
+        <w:lastRenderedPageBreak/>
         <w:br w:type="textWrapping" w:clear="all"/>
       </w:r>
     </w:p>
     <w:p>
       <w:pPr>
-        <w:pStyle w:val="Heading2"/>
-      </w:pPr>
-      <w:bookmarkStart w:id="11" w:name="_Toc283561624"/>
-      <w:bookmarkStart w:id="12" w:name="_Toc375248867"/>
+        <w:pStyle w:val="Cabealho2"/>
+      </w:pPr>
+      <w:bookmarkStart w:id="10" w:name="_Toc283561624"/>
+      <w:bookmarkStart w:id="11" w:name="_Toc375248867"/>
       <w:r>
         <w:t>Posicionamento do Produto</w:t>
       </w:r>
+      <w:bookmarkEnd w:id="10"/>
       <w:bookmarkEnd w:id="11"/>
-      <w:bookmarkEnd w:id="12"/>
       <w:r>
         <w:tab/>
       </w:r>
@@ -2712,12 +3010,14 @@
           </w:tcPr>
           <w:p>
             <w:pPr>
-              <w:pStyle w:val="BodyText"/>
+              <w:pStyle w:val="Corpodetexto"/>
               <w:ind w:left="102"/>
             </w:pPr>
+            <w:proofErr w:type="gramStart"/>
             <w:r>
               <w:t>Para</w:t>
             </w:r>
+            <w:proofErr w:type="gramEnd"/>
           </w:p>
         </w:tc>
         <w:tc>
@@ -2731,7 +3031,7 @@
           </w:tcPr>
           <w:p>
             <w:pPr>
-              <w:pStyle w:val="BodyText"/>
+              <w:pStyle w:val="Corpodetexto"/>
               <w:ind w:left="102"/>
             </w:pPr>
             <w:r>
@@ -2754,7 +3054,7 @@
           </w:tcPr>
           <w:p>
             <w:pPr>
-              <w:pStyle w:val="BodyText"/>
+              <w:pStyle w:val="Corpodetexto"/>
               <w:ind w:left="102"/>
             </w:pPr>
             <w:r>
@@ -2773,7 +3073,7 @@
           </w:tcPr>
           <w:p>
             <w:pPr>
-              <w:pStyle w:val="BodyText"/>
+              <w:pStyle w:val="Corpodetexto"/>
               <w:ind w:left="102"/>
             </w:pPr>
             <w:r>
@@ -2796,7 +3096,7 @@
           </w:tcPr>
           <w:p>
             <w:pPr>
-              <w:pStyle w:val="BodyText"/>
+              <w:pStyle w:val="Corpodetexto"/>
               <w:ind w:left="102"/>
             </w:pPr>
             <w:r>
@@ -2815,21 +3115,14 @@
           </w:tcPr>
           <w:p>
             <w:pPr>
-              <w:pStyle w:val="BodyText"/>
+              <w:pStyle w:val="Corpodetexto"/>
               <w:ind w:left="102"/>
             </w:pPr>
             <w:r>
               <w:rPr>
                 <w:i/>
               </w:rPr>
-              <w:t xml:space="preserve">Sistema de Gestão de Projectos de </w:t>
-            </w:r>
-            <w:r>
-              <w:rPr>
-                <w:i/>
-              </w:rPr>
-              <w:lastRenderedPageBreak/>
-              <w:t>Financiamento – SiGePFin</w:t>
+              <w:t>Sistema de Gestão de Projectos de Financiamento SGPF</w:t>
             </w:r>
           </w:p>
         </w:tc>
@@ -2848,11 +3141,10 @@
           </w:tcPr>
           <w:p>
             <w:pPr>
-              <w:pStyle w:val="BodyText"/>
+              <w:pStyle w:val="Corpodetexto"/>
               <w:ind w:left="102"/>
             </w:pPr>
             <w:r>
-              <w:lastRenderedPageBreak/>
               <w:t>Função</w:t>
             </w:r>
           </w:p>
@@ -2868,11 +3160,14 @@
           </w:tcPr>
           <w:p>
             <w:pPr>
-              <w:pStyle w:val="BodyText"/>
+              <w:pStyle w:val="Corpodetexto"/>
               <w:ind w:left="102"/>
             </w:pPr>
             <w:r>
-              <w:t>Gestão de Projectos de Financiamento para apoio à criação de redes de investigação.</w:t>
+              <w:t xml:space="preserve">Gestão de Projectos de Financiamento </w:t>
+            </w:r>
+            <w:r>
+              <w:t>para projectos de investigação</w:t>
             </w:r>
           </w:p>
         </w:tc>
@@ -2891,7 +3186,7 @@
           </w:tcPr>
           <w:p>
             <w:pPr>
-              <w:pStyle w:val="BodyText"/>
+              <w:pStyle w:val="Corpodetexto"/>
               <w:ind w:left="102"/>
             </w:pPr>
             <w:r>
@@ -2910,7 +3205,7 @@
           </w:tcPr>
           <w:p>
             <w:pPr>
-              <w:pStyle w:val="BodyText"/>
+              <w:pStyle w:val="Corpodetexto"/>
               <w:ind w:left="102"/>
             </w:pPr>
             <w:r>
@@ -2933,7 +3228,7 @@
           </w:tcPr>
           <w:p>
             <w:pPr>
-              <w:pStyle w:val="BodyText"/>
+              <w:pStyle w:val="Corpodetexto"/>
               <w:ind w:left="102"/>
             </w:pPr>
             <w:r>
@@ -2952,11 +3247,14 @@
           </w:tcPr>
           <w:p>
             <w:pPr>
-              <w:pStyle w:val="BodyText"/>
+              <w:pStyle w:val="Corpodetexto"/>
               <w:ind w:left="102"/>
             </w:pPr>
             <w:r>
-              <w:t>Permite o seguimento dos projectos, desde a sua candidatura ao seu fecho.</w:t>
+              <w:t>Permite a gestão do financiamento de um projecto de investigação desde a sua candidatura à sua conclusão</w:t>
+            </w:r>
+            <w:r>
+              <w:t>.</w:t>
             </w:r>
           </w:p>
         </w:tc>
@@ -2964,47 +3262,58 @@
     </w:tbl>
     <w:p>
       <w:pPr>
-        <w:pStyle w:val="BodyText"/>
-      </w:pPr>
-    </w:p>
-    <w:p>
-      <w:pPr>
-        <w:pStyle w:val="BodyText"/>
-      </w:pPr>
-    </w:p>
-    <w:p>
-      <w:pPr>
-        <w:pStyle w:val="Heading1"/>
-      </w:pPr>
+        <w:pStyle w:val="Corpodetexto"/>
+      </w:pPr>
+    </w:p>
+    <w:p>
+      <w:pPr>
+        <w:pStyle w:val="Corpodetexto"/>
+      </w:pPr>
+    </w:p>
+    <w:p>
+      <w:pPr>
+        <w:pStyle w:val="Cabealho1"/>
+      </w:pPr>
+      <w:bookmarkStart w:id="12" w:name="_Toc375248868"/>
       <w:bookmarkStart w:id="13" w:name="_Toc436203381"/>
-      <w:bookmarkStart w:id="14" w:name="_Toc375248868"/>
       <w:r>
         <w:t>Descrição dos participantes</w:t>
       </w:r>
+      <w:bookmarkEnd w:id="12"/>
+    </w:p>
+    <w:p>
+      <w:pPr>
+        <w:pStyle w:val="InfoBlue"/>
+        <w:rPr>
+          <w:lang w:val="en-US"/>
+        </w:rPr>
+      </w:pPr>
+      <w:r>
+        <w:rPr>
+          <w:lang w:val="en-US"/>
+        </w:rPr>
+        <w:t>[To effectively provide products and services that meet your stakeholders’ and users' real needs, it is necessary to identify and involve all of the stakeholders as part of the Requirements Modeling process.  You must also identify the users of the system and ensure that the stakeholder community represents them adequately.  This se</w:t>
+      </w:r>
+      <w:bookmarkStart w:id="14" w:name="_GoBack"/>
       <w:bookmarkEnd w:id="14"/>
-    </w:p>
-    <w:p>
-      <w:pPr>
-        <w:pStyle w:val="InfoBlue"/>
-        <w:rPr>
-          <w:lang w:val="en-US"/>
-        </w:rPr>
-      </w:pPr>
-      <w:r>
-        <w:rPr>
-          <w:lang w:val="en-US"/>
-        </w:rPr>
-        <w:t>[To effectively provide products and services that meet your stakeholders’ and users' real needs, it is necessary to identify and involve all of the stakeholders as part of the Requirements Modeling process.  You must also identify the users of the system and ensure that the stakeholder community represents them adequately.  This section provides a profile of the stakeholders and users involved in the project and the key problems that they perceive to be addressed by the proposed solution.  It does not describe their specific requests or requirements (these are captured in a separate stakeholder requests artifact).  Instead it provides the background and justification for why the requirements are needed.]</w:t>
-      </w:r>
-    </w:p>
-    <w:p>
-      <w:pPr>
-        <w:pStyle w:val="BodyText"/>
-      </w:pPr>
-    </w:p>
-    <w:p>
-      <w:pPr>
-        <w:pStyle w:val="Heading2"/>
+      <w:r>
+        <w:rPr>
+          <w:lang w:val="en-US"/>
+        </w:rPr>
+        <w:t>ction provides a profile of the stakeholders and users involved in the project and the key problems that they perceive to be addressed by the proposed solution.  It does not describe their specific requests or requirements (these are captured in a separate stakeholder requests artifact).  Instead it provides the background and justification for why the requirements are needed.]</w:t>
+      </w:r>
+    </w:p>
+    <w:p>
+      <w:pPr>
+        <w:pStyle w:val="Corpodetexto"/>
+        <w:rPr>
+          <w:lang w:val="en-US"/>
+        </w:rPr>
+      </w:pPr>
+    </w:p>
+    <w:p>
+      <w:pPr>
+        <w:pStyle w:val="Cabealho2"/>
       </w:pPr>
       <w:bookmarkStart w:id="15" w:name="_Toc375248869"/>
       <w:r>
@@ -3056,18 +3365,20 @@
           </w:tcPr>
           <w:p>
             <w:pPr>
-              <w:pStyle w:val="BodyText"/>
+              <w:pStyle w:val="Corpodetexto"/>
               <w:ind w:left="0"/>
               <w:rPr>
                 <w:b/>
               </w:rPr>
             </w:pPr>
+            <w:proofErr w:type="spellStart"/>
             <w:r>
               <w:rPr>
                 <w:b/>
               </w:rPr>
               <w:t>Name</w:t>
             </w:r>
+            <w:proofErr w:type="spellEnd"/>
           </w:p>
         </w:tc>
         <w:tc>
@@ -3077,18 +3388,20 @@
           </w:tcPr>
           <w:p>
             <w:pPr>
-              <w:pStyle w:val="BodyText"/>
+              <w:pStyle w:val="Corpodetexto"/>
               <w:ind w:left="0"/>
               <w:rPr>
                 <w:b/>
               </w:rPr>
             </w:pPr>
+            <w:proofErr w:type="spellStart"/>
             <w:r>
               <w:rPr>
                 <w:b/>
               </w:rPr>
               <w:t>Description</w:t>
             </w:r>
+            <w:proofErr w:type="spellEnd"/>
           </w:p>
         </w:tc>
       </w:tr>
@@ -3102,12 +3415,38 @@
           </w:tcPr>
           <w:p>
             <w:pPr>
-              <w:pStyle w:val="BodyText"/>
+              <w:pStyle w:val="Corpodetexto"/>
               <w:ind w:left="0"/>
             </w:pPr>
-            <w:r>
-              <w:t>Name the user type</w:t>
-            </w:r>
+            <w:proofErr w:type="spellStart"/>
+            <w:r>
+              <w:t>Name</w:t>
+            </w:r>
+            <w:proofErr w:type="spellEnd"/>
+            <w:r>
+              <w:t xml:space="preserve"> </w:t>
+            </w:r>
+            <w:proofErr w:type="spellStart"/>
+            <w:r>
+              <w:t>the</w:t>
+            </w:r>
+            <w:proofErr w:type="spellEnd"/>
+            <w:r>
+              <w:t xml:space="preserve"> </w:t>
+            </w:r>
+            <w:proofErr w:type="spellStart"/>
+            <w:r>
+              <w:t>user</w:t>
+            </w:r>
+            <w:proofErr w:type="spellEnd"/>
+            <w:r>
+              <w:t xml:space="preserve"> </w:t>
+            </w:r>
+            <w:proofErr w:type="spellStart"/>
+            <w:r>
+              <w:t>type</w:t>
+            </w:r>
+            <w:proofErr w:type="spellEnd"/>
           </w:p>
         </w:tc>
         <w:tc>
@@ -3116,7 +3455,7 @@
           </w:tcPr>
           <w:p>
             <w:pPr>
-              <w:pStyle w:val="BodyText"/>
+              <w:pStyle w:val="Corpodetexto"/>
               <w:ind w:left="0"/>
               <w:rPr>
                 <w:lang w:val="en-US"/>
@@ -3134,15 +3473,15 @@
     </w:tbl>
     <w:p>
       <w:pPr>
-        <w:pStyle w:val="BodyText"/>
-        <w:rPr>
-          <w:lang w:val="en-US"/>
-        </w:rPr>
-      </w:pPr>
-    </w:p>
-    <w:p>
-      <w:pPr>
-        <w:pStyle w:val="Heading2"/>
+        <w:pStyle w:val="Corpodetexto"/>
+        <w:rPr>
+          <w:lang w:val="en-US"/>
+        </w:rPr>
+      </w:pPr>
+    </w:p>
+    <w:p>
+      <w:pPr>
+        <w:pStyle w:val="Cabealho2"/>
         <w:widowControl/>
       </w:pPr>
       <w:bookmarkStart w:id="16" w:name="_Toc375248870"/>
@@ -3167,11 +3506,27 @@
     </w:p>
     <w:p>
       <w:pPr>
-        <w:pStyle w:val="Heading3"/>
+        <w:pStyle w:val="Cabealho3"/>
       </w:pPr>
       <w:bookmarkStart w:id="17" w:name="_Toc375248871"/>
       <w:r>
-        <w:t>&lt;User Name&gt;</w:t>
+        <w:t>&lt;</w:t>
+      </w:r>
+      <w:proofErr w:type="spellStart"/>
+      <w:r>
+        <w:t>User</w:t>
+      </w:r>
+      <w:proofErr w:type="spellEnd"/>
+      <w:r>
+        <w:t xml:space="preserve"> </w:t>
+      </w:r>
+      <w:proofErr w:type="spellStart"/>
+      <w:r>
+        <w:t>Name</w:t>
+      </w:r>
+      <w:proofErr w:type="spellEnd"/>
+      <w:r>
+        <w:t>&gt;</w:t>
       </w:r>
       <w:bookmarkEnd w:id="17"/>
     </w:p>
@@ -3205,12 +3560,14 @@
                 <w:b/>
               </w:rPr>
             </w:pPr>
+            <w:proofErr w:type="spellStart"/>
             <w:r>
               <w:rPr>
                 <w:b/>
               </w:rPr>
               <w:t>Representative</w:t>
             </w:r>
+            <w:proofErr w:type="spellEnd"/>
           </w:p>
         </w:tc>
         <w:tc>
@@ -3227,7 +3584,21 @@
               <w:rPr>
                 <w:lang w:val="en-US"/>
               </w:rPr>
-              <w:t>Who is the user representative to the project (optional - if documented else where).  This often refers to the Stakeholder that represents the set of users (i.e. Stakeholder: Stakeholder1).</w:t>
+              <w:t xml:space="preserve">Who is the user representative to the project (optional - if documented </w:t>
+            </w:r>
+            <w:proofErr w:type="spellStart"/>
+            <w:r>
+              <w:rPr>
+                <w:lang w:val="en-US"/>
+              </w:rPr>
+              <w:t>else where</w:t>
+            </w:r>
+            <w:proofErr w:type="spellEnd"/>
+            <w:r>
+              <w:rPr>
+                <w:lang w:val="en-US"/>
+              </w:rPr>
+              <w:t>).  This often refers to the Stakeholder that represents the set of users (i.e. Stakeholder: Stakeholder1).</w:t>
             </w:r>
           </w:p>
         </w:tc>
@@ -3243,12 +3614,14 @@
                 <w:b/>
               </w:rPr>
             </w:pPr>
+            <w:proofErr w:type="spellStart"/>
             <w:r>
               <w:rPr>
                 <w:b/>
               </w:rPr>
               <w:t>Description</w:t>
             </w:r>
+            <w:proofErr w:type="spellEnd"/>
           </w:p>
         </w:tc>
         <w:tc>
@@ -3281,12 +3654,15 @@
                 <w:b/>
               </w:rPr>
             </w:pPr>
+            <w:proofErr w:type="spellStart"/>
             <w:r>
               <w:rPr>
                 <w:b/>
               </w:rPr>
+              <w:lastRenderedPageBreak/>
               <w:t>Type</w:t>
             </w:r>
+            <w:proofErr w:type="spellEnd"/>
           </w:p>
         </w:tc>
         <w:tc>
@@ -3303,8 +3679,16 @@
               <w:rPr>
                 <w:lang w:val="en-US"/>
               </w:rPr>
-              <w:t>Qualify the expertise of the user i.e. GURU, CASUAL USER etc</w:t>
-            </w:r>
+              <w:t xml:space="preserve">Qualify the expertise of the user i.e. GURU, CASUAL USER </w:t>
+            </w:r>
+            <w:proofErr w:type="spellStart"/>
+            <w:r>
+              <w:rPr>
+                <w:lang w:val="en-US"/>
+              </w:rPr>
+              <w:t>etc</w:t>
+            </w:r>
+            <w:proofErr w:type="spellEnd"/>
           </w:p>
           <w:p>
             <w:pPr>
@@ -3332,12 +3716,14 @@
                 <w:b/>
               </w:rPr>
             </w:pPr>
+            <w:proofErr w:type="spellStart"/>
             <w:r>
               <w:rPr>
                 <w:b/>
               </w:rPr>
               <w:t>Responsibilities</w:t>
             </w:r>
+            <w:proofErr w:type="spellEnd"/>
           </w:p>
         </w:tc>
         <w:tc>
@@ -3370,12 +3756,28 @@
                 <w:b/>
               </w:rPr>
             </w:pPr>
+            <w:proofErr w:type="spellStart"/>
             <w:r>
               <w:rPr>
                 <w:b/>
               </w:rPr>
-              <w:t>Success Criteria</w:t>
-            </w:r>
+              <w:t>Success</w:t>
+            </w:r>
+            <w:proofErr w:type="spellEnd"/>
+            <w:r>
+              <w:rPr>
+                <w:b/>
+              </w:rPr>
+              <w:t xml:space="preserve"> </w:t>
+            </w:r>
+            <w:proofErr w:type="spellStart"/>
+            <w:r>
+              <w:rPr>
+                <w:b/>
+              </w:rPr>
+              <w:t>Criteria</w:t>
+            </w:r>
+            <w:proofErr w:type="spellEnd"/>
           </w:p>
         </w:tc>
         <w:tc>
@@ -3408,12 +3810,14 @@
                 <w:b/>
               </w:rPr>
             </w:pPr>
+            <w:proofErr w:type="spellStart"/>
             <w:r>
               <w:rPr>
                 <w:b/>
               </w:rPr>
               <w:t>Involvement</w:t>
             </w:r>
+            <w:proofErr w:type="spellEnd"/>
           </w:p>
         </w:tc>
         <w:tc>
@@ -3446,12 +3850,14 @@
                 <w:b/>
               </w:rPr>
             </w:pPr>
+            <w:proofErr w:type="spellStart"/>
             <w:r>
               <w:rPr>
                 <w:b/>
               </w:rPr>
               <w:t>Deliverables</w:t>
             </w:r>
+            <w:proofErr w:type="spellEnd"/>
           </w:p>
         </w:tc>
         <w:tc>
@@ -3459,9 +3865,25 @@
             <w:tcW w:w="6948" w:type="dxa"/>
           </w:tcPr>
           <w:p>
-            <w:r>
-              <w:t>Deliverables the user produces, and for whom..</w:t>
-            </w:r>
+            <w:pPr>
+              <w:rPr>
+                <w:lang w:val="en-US"/>
+              </w:rPr>
+            </w:pPr>
+            <w:r>
+              <w:rPr>
+                <w:lang w:val="en-US"/>
+              </w:rPr>
+              <w:t>Deliverables the user produces, and for whom</w:t>
+            </w:r>
+            <w:proofErr w:type="gramStart"/>
+            <w:r>
+              <w:rPr>
+                <w:lang w:val="en-US"/>
+              </w:rPr>
+              <w:t>..</w:t>
+            </w:r>
+            <w:proofErr w:type="gramEnd"/>
           </w:p>
         </w:tc>
       </w:tr>
@@ -3476,12 +3898,28 @@
                 <w:b/>
               </w:rPr>
             </w:pPr>
+            <w:proofErr w:type="spellStart"/>
             <w:r>
               <w:rPr>
                 <w:b/>
               </w:rPr>
-              <w:t>Comments / Issues</w:t>
-            </w:r>
+              <w:t>Comments</w:t>
+            </w:r>
+            <w:proofErr w:type="spellEnd"/>
+            <w:r>
+              <w:rPr>
+                <w:b/>
+              </w:rPr>
+              <w:t xml:space="preserve"> / </w:t>
+            </w:r>
+            <w:proofErr w:type="spellStart"/>
+            <w:r>
+              <w:rPr>
+                <w:b/>
+              </w:rPr>
+              <w:t>Issues</w:t>
+            </w:r>
+            <w:proofErr w:type="spellEnd"/>
           </w:p>
         </w:tc>
         <w:tc>
@@ -3519,25 +3957,33 @@
     </w:tbl>
     <w:p>
       <w:pPr>
-        <w:pStyle w:val="BodyText"/>
-        <w:rPr>
-          <w:lang w:val="en-US"/>
-        </w:rPr>
-      </w:pPr>
-    </w:p>
-    <w:p>
-      <w:pPr>
-        <w:pStyle w:val="BodyText"/>
-      </w:pPr>
-    </w:p>
-    <w:p>
-      <w:pPr>
-        <w:pStyle w:val="Heading1"/>
+        <w:pStyle w:val="Corpodetexto"/>
+        <w:rPr>
+          <w:lang w:val="en-US"/>
+        </w:rPr>
+      </w:pPr>
+    </w:p>
+    <w:p>
+      <w:pPr>
+        <w:pStyle w:val="Corpodetexto"/>
+        <w:rPr>
+          <w:lang w:val="en-US"/>
+        </w:rPr>
+      </w:pPr>
+    </w:p>
+    <w:p>
+      <w:pPr>
+        <w:pStyle w:val="Cabealho1"/>
       </w:pPr>
       <w:bookmarkStart w:id="18" w:name="_Toc375248872"/>
       <w:bookmarkEnd w:id="13"/>
-      <w:r>
-        <w:t>Descriçao Geral</w:t>
+      <w:proofErr w:type="spellStart"/>
+      <w:r>
+        <w:t>Descriçao</w:t>
+      </w:r>
+      <w:proofErr w:type="spellEnd"/>
+      <w:r>
+        <w:t xml:space="preserve"> Geral</w:t>
       </w:r>
       <w:bookmarkEnd w:id="18"/>
     </w:p>
@@ -3551,8 +3997,69 @@
         </w:rPr>
         <w:t xml:space="preserve">[This section provides a high level view of the product capabilities, interfaces to other applications and systems configurations. </w:t>
       </w:r>
-      <w:r>
-        <w:t xml:space="preserve">This section usually consists of three subsections, as follows: </w:t>
+      <w:proofErr w:type="spellStart"/>
+      <w:r>
+        <w:t>This</w:t>
+      </w:r>
+      <w:proofErr w:type="spellEnd"/>
+      <w:r>
+        <w:t xml:space="preserve"> </w:t>
+      </w:r>
+      <w:proofErr w:type="spellStart"/>
+      <w:r>
+        <w:t>section</w:t>
+      </w:r>
+      <w:proofErr w:type="spellEnd"/>
+      <w:r>
+        <w:t xml:space="preserve"> </w:t>
+      </w:r>
+      <w:proofErr w:type="spellStart"/>
+      <w:r>
+        <w:t>usually</w:t>
+      </w:r>
+      <w:proofErr w:type="spellEnd"/>
+      <w:r>
+        <w:t xml:space="preserve"> </w:t>
+      </w:r>
+      <w:proofErr w:type="spellStart"/>
+      <w:r>
+        <w:t>consists</w:t>
+      </w:r>
+      <w:proofErr w:type="spellEnd"/>
+      <w:r>
+        <w:t xml:space="preserve"> </w:t>
+      </w:r>
+      <w:proofErr w:type="spellStart"/>
+      <w:r>
+        <w:t>of</w:t>
+      </w:r>
+      <w:proofErr w:type="spellEnd"/>
+      <w:r>
+        <w:t xml:space="preserve"> </w:t>
+      </w:r>
+      <w:proofErr w:type="spellStart"/>
+      <w:r>
+        <w:t>three</w:t>
+      </w:r>
+      <w:proofErr w:type="spellEnd"/>
+      <w:r>
+        <w:t xml:space="preserve"> </w:t>
+      </w:r>
+      <w:proofErr w:type="spellStart"/>
+      <w:r>
+        <w:t>subsections</w:t>
+      </w:r>
+      <w:proofErr w:type="spellEnd"/>
+      <w:r>
+        <w:t xml:space="preserve">, as </w:t>
+      </w:r>
+      <w:proofErr w:type="spellStart"/>
+      <w:r>
+        <w:t>follows</w:t>
+      </w:r>
+      <w:proofErr w:type="spellEnd"/>
+      <w:r>
+        <w:t xml:space="preserve">: </w:t>
       </w:r>
     </w:p>
     <w:p>
@@ -3568,8 +4075,13 @@
         </w:tabs>
         <w:ind w:left="1080"/>
       </w:pPr>
-      <w:r>
-        <w:t xml:space="preserve">Product perspective </w:t>
+      <w:proofErr w:type="spellStart"/>
+      <w:r>
+        <w:t>Product</w:t>
+      </w:r>
+      <w:proofErr w:type="spellEnd"/>
+      <w:r>
+        <w:t xml:space="preserve"> perspective </w:t>
       </w:r>
     </w:p>
     <w:p>
@@ -3585,8 +4097,21 @@
         </w:tabs>
         <w:ind w:left="1080"/>
       </w:pPr>
-      <w:r>
-        <w:t xml:space="preserve">Product functions </w:t>
+      <w:proofErr w:type="spellStart"/>
+      <w:r>
+        <w:t>Product</w:t>
+      </w:r>
+      <w:proofErr w:type="spellEnd"/>
+      <w:r>
+        <w:t xml:space="preserve"> </w:t>
+      </w:r>
+      <w:proofErr w:type="spellStart"/>
+      <w:r>
+        <w:t>functions</w:t>
+      </w:r>
+      <w:proofErr w:type="spellEnd"/>
+      <w:r>
+        <w:t xml:space="preserve"> </w:t>
       </w:r>
     </w:p>
     <w:p>
@@ -3602,13 +4127,34 @@
         </w:tabs>
         <w:ind w:left="1080"/>
       </w:pPr>
-      <w:r>
-        <w:t>Assumptions and dependencies]</w:t>
-      </w:r>
-    </w:p>
-    <w:p>
-      <w:pPr>
-        <w:pStyle w:val="Heading2"/>
+      <w:proofErr w:type="spellStart"/>
+      <w:r>
+        <w:t>Assumptions</w:t>
+      </w:r>
+      <w:proofErr w:type="spellEnd"/>
+      <w:r>
+        <w:t xml:space="preserve"> </w:t>
+      </w:r>
+      <w:proofErr w:type="spellStart"/>
+      <w:r>
+        <w:t>and</w:t>
+      </w:r>
+      <w:proofErr w:type="spellEnd"/>
+      <w:r>
+        <w:t xml:space="preserve"> </w:t>
+      </w:r>
+      <w:proofErr w:type="spellStart"/>
+      <w:r>
+        <w:t>dependencies</w:t>
+      </w:r>
+      <w:proofErr w:type="spellEnd"/>
+      <w:r>
+        <w:t>]</w:t>
+      </w:r>
+    </w:p>
+    <w:p>
+      <w:pPr>
+        <w:pStyle w:val="Cabealho2"/>
       </w:pPr>
       <w:bookmarkStart w:id="19" w:name="_Toc375248873"/>
       <w:r>
@@ -3632,7 +4178,7 @@
     </w:p>
     <w:p>
       <w:pPr>
-        <w:pStyle w:val="Heading2"/>
+        <w:pStyle w:val="Cabealho2"/>
       </w:pPr>
       <w:bookmarkStart w:id="20" w:name="_Toc375248874"/>
       <w:r>
@@ -3665,12 +4211,20 @@
         <w:t xml:space="preserve">Organize the functions so the list is understandable to the customer or to anyone else reading the document for the first time. A simple table listing the key benefits and their supporting features might suffice. </w:t>
       </w:r>
       <w:r>
-        <w:t>For example:]</w:t>
-      </w:r>
-    </w:p>
-    <w:p>
-      <w:pPr>
-        <w:pStyle w:val="Heading2"/>
+        <w:t xml:space="preserve">For </w:t>
+      </w:r>
+      <w:proofErr w:type="spellStart"/>
+      <w:r>
+        <w:t>example</w:t>
+      </w:r>
+      <w:proofErr w:type="spellEnd"/>
+      <w:r>
+        <w:t>:]</w:t>
+      </w:r>
+    </w:p>
+    <w:p>
+      <w:pPr>
+        <w:pStyle w:val="Cabealho2"/>
       </w:pPr>
       <w:bookmarkStart w:id="21" w:name="_Toc375248875"/>
       <w:r>
@@ -3689,7 +4243,24 @@
         </w:rPr>
       </w:pPr>
       <w:r>
-        <w:t xml:space="preserve">[List each of the factors that affect the features stated in the Vision document. List assumptions that, if changed, will alter the Vision document. </w:t>
+        <w:rPr>
+          <w:lang w:val="en-US"/>
+        </w:rPr>
+        <w:t xml:space="preserve">[List each of the factors that affect the features stated in the Vision document. </w:t>
+      </w:r>
+      <w:proofErr w:type="gramStart"/>
+      <w:r>
+        <w:rPr>
+          <w:lang w:val="en-US"/>
+        </w:rPr>
+        <w:t>List assumptions that, if changed, will alter the Vision document.</w:t>
+      </w:r>
+      <w:proofErr w:type="gramEnd"/>
+      <w:r>
+        <w:rPr>
+          <w:lang w:val="en-US"/>
+        </w:rPr>
+        <w:t xml:space="preserve"> </w:t>
       </w:r>
       <w:r>
         <w:rPr>
@@ -3700,19 +4271,22 @@
     </w:p>
     <w:p>
       <w:pPr>
-        <w:pStyle w:val="Heading1"/>
+        <w:pStyle w:val="Cabealho1"/>
         <w:numPr>
           <w:ilvl w:val="0"/>
           <w:numId w:val="0"/>
         </w:numPr>
         <w:ind w:left="720"/>
+        <w:rPr>
+          <w:lang w:val="en-US"/>
+        </w:rPr>
       </w:pPr>
       <w:bookmarkStart w:id="22" w:name="_Toc436203402"/>
       <w:bookmarkStart w:id="23" w:name="_Toc452813596"/>
     </w:p>
     <w:p>
       <w:pPr>
-        <w:pStyle w:val="Heading1"/>
+        <w:pStyle w:val="Cabealho1"/>
       </w:pPr>
       <w:bookmarkStart w:id="24" w:name="_Toc375248876"/>
       <w:bookmarkEnd w:id="22"/>
@@ -3747,7 +4321,14 @@
         <w:rPr>
           <w:lang w:val="en-US"/>
         </w:rPr>
-        <w:t>Because the Vision document is reviewed by a wide variety of involved personnel, the level of detail should be general enough for everyone to understand. However, enough detail should be available to provide the team with the information they need to create a use-case model.</w:t>
+        <w:t xml:space="preserve">Because the Vision document is reviewed by a wide variety of involved personnel, the level of detail should </w:t>
+      </w:r>
+      <w:r>
+        <w:rPr>
+          <w:lang w:val="en-US"/>
+        </w:rPr>
+        <w:lastRenderedPageBreak/>
+        <w:t>be general enough for everyone to understand. However, enough detail should be available to provide the team with the information they need to create a use-case model.</w:t>
       </w:r>
     </w:p>
     <w:p>
@@ -3774,8 +4355,37 @@
         </w:rPr>
         <w:t xml:space="preserve">Throughout this section, each feature should be externally perceivable by users, operators or other external systems. These features should include a description of functionality and any relevant usability issues that must be addressed. </w:t>
       </w:r>
-      <w:r>
-        <w:t>The following guidelines apply:</w:t>
+      <w:proofErr w:type="spellStart"/>
+      <w:r>
+        <w:t>The</w:t>
+      </w:r>
+      <w:proofErr w:type="spellEnd"/>
+      <w:r>
+        <w:t xml:space="preserve"> </w:t>
+      </w:r>
+      <w:proofErr w:type="spellStart"/>
+      <w:r>
+        <w:t>following</w:t>
+      </w:r>
+      <w:proofErr w:type="spellEnd"/>
+      <w:r>
+        <w:t xml:space="preserve"> </w:t>
+      </w:r>
+      <w:proofErr w:type="spellStart"/>
+      <w:r>
+        <w:t>guidelines</w:t>
+      </w:r>
+      <w:proofErr w:type="spellEnd"/>
+      <w:r>
+        <w:t xml:space="preserve"> </w:t>
+      </w:r>
+      <w:proofErr w:type="spellStart"/>
+      <w:r>
+        <w:t>apply</w:t>
+      </w:r>
+      <w:proofErr w:type="spellEnd"/>
+      <w:r>
+        <w:t>:</w:t>
       </w:r>
     </w:p>
     <w:p>
@@ -3798,7 +4408,6 @@
         <w:rPr>
           <w:lang w:val="en-US"/>
         </w:rPr>
-        <w:lastRenderedPageBreak/>
         <w:t>Avoid design. Keep feature descriptions at a general level. Focus on capabilities needed and why, (not how) they should be implemented.</w:t>
       </w:r>
     </w:p>
@@ -3827,7 +4436,7 @@
     </w:p>
     <w:p>
       <w:pPr>
-        <w:pStyle w:val="Heading2"/>
+        <w:pStyle w:val="Cabealho2"/>
       </w:pPr>
       <w:bookmarkStart w:id="25" w:name="_Toc425054407"/>
       <w:bookmarkStart w:id="26" w:name="_Toc342757873"/>
@@ -3837,7 +4446,12 @@
       <w:bookmarkStart w:id="30" w:name="_Toc452813597"/>
       <w:bookmarkStart w:id="31" w:name="_Toc375248877"/>
       <w:r>
-        <w:t>&lt;aFeature</w:t>
+        <w:t>&lt;</w:t>
+      </w:r>
+      <w:proofErr w:type="spellStart"/>
+      <w:proofErr w:type="gramStart"/>
+      <w:r>
+        <w:t>aFeature</w:t>
       </w:r>
       <w:bookmarkEnd w:id="25"/>
       <w:bookmarkEnd w:id="26"/>
@@ -3845,6 +4459,8 @@
       <w:bookmarkEnd w:id="28"/>
       <w:bookmarkEnd w:id="29"/>
       <w:bookmarkEnd w:id="30"/>
+      <w:proofErr w:type="spellEnd"/>
+      <w:proofErr w:type="gramEnd"/>
       <w:r>
         <w:t>&gt;</w:t>
       </w:r>
@@ -3858,7 +4474,7 @@
     </w:p>
     <w:p>
       <w:pPr>
-        <w:pStyle w:val="Heading2"/>
+        <w:pStyle w:val="Cabealho2"/>
       </w:pPr>
       <w:bookmarkStart w:id="32" w:name="_Toc425054408"/>
       <w:bookmarkStart w:id="33" w:name="_Toc346297792"/>
@@ -3867,13 +4483,20 @@
       <w:bookmarkStart w:id="36" w:name="_Toc452813598"/>
       <w:bookmarkStart w:id="37" w:name="_Toc375248878"/>
       <w:r>
-        <w:t>&lt;anotherFeature</w:t>
+        <w:t>&lt;</w:t>
+      </w:r>
+      <w:proofErr w:type="spellStart"/>
+      <w:proofErr w:type="gramStart"/>
+      <w:r>
+        <w:t>anotherFeature</w:t>
       </w:r>
       <w:bookmarkEnd w:id="32"/>
       <w:bookmarkEnd w:id="33"/>
       <w:bookmarkEnd w:id="34"/>
       <w:bookmarkEnd w:id="35"/>
       <w:bookmarkEnd w:id="36"/>
+      <w:proofErr w:type="spellEnd"/>
+      <w:proofErr w:type="gramEnd"/>
       <w:r>
         <w:t>&gt;</w:t>
       </w:r>
@@ -3881,12 +4504,12 @@
     </w:p>
     <w:p>
       <w:pPr>
-        <w:pStyle w:val="BodyText"/>
-      </w:pPr>
-    </w:p>
-    <w:p>
-      <w:pPr>
-        <w:pStyle w:val="Heading1"/>
+        <w:pStyle w:val="Corpodetexto"/>
+      </w:pPr>
+    </w:p>
+    <w:p>
+      <w:pPr>
+        <w:pStyle w:val="Cabealho1"/>
       </w:pPr>
       <w:bookmarkStart w:id="38" w:name="_Toc375248879"/>
       <w:r>
@@ -3896,15 +4519,12 @@
     </w:p>
     <w:p>
       <w:r>
-        <w:t>Será dada especial atenção</w:t>
-      </w:r>
-      <w:r>
-        <w:t xml:space="preserve"> à usabilidade, robustez e desempenho.</w:t>
-      </w:r>
-    </w:p>
-    <w:p>
-      <w:pPr>
-        <w:pStyle w:val="Heading1"/>
+        <w:t>Será dada especial atenção à usabilidade, robustez e desempenho.</w:t>
+      </w:r>
+    </w:p>
+    <w:p>
+      <w:pPr>
+        <w:pStyle w:val="Cabealho1"/>
         <w:numPr>
           <w:ilvl w:val="0"/>
           <w:numId w:val="0"/>
@@ -4002,11 +4622,37 @@
           <w:r>
             <w:sym w:font="Symbol" w:char="F0D3"/>
           </w:r>
-          <w:fldSimple w:instr=" DOCPROPERTY &quot;Company&quot;  \* MERGEFORMAT ">
-            <w:r>
-              <w:t>&lt;Company Name&gt;</w:t>
-            </w:r>
-          </w:fldSimple>
+          <w:r>
+            <w:fldChar w:fldCharType="begin"/>
+          </w:r>
+          <w:r>
+            <w:instrText xml:space="preserve"> DOCPROPERTY "Company"  \* MERGEFORMAT </w:instrText>
+          </w:r>
+          <w:r>
+            <w:fldChar w:fldCharType="separate"/>
+          </w:r>
+          <w:r>
+            <w:t>&lt;</w:t>
+          </w:r>
+          <w:proofErr w:type="spellStart"/>
+          <w:r>
+            <w:t>Company</w:t>
+          </w:r>
+          <w:proofErr w:type="spellEnd"/>
+          <w:r>
+            <w:t xml:space="preserve"> </w:t>
+          </w:r>
+          <w:proofErr w:type="spellStart"/>
+          <w:r>
+            <w:t>Name</w:t>
+          </w:r>
+          <w:proofErr w:type="spellEnd"/>
+          <w:r>
+            <w:t>&gt;</w:t>
+          </w:r>
+          <w:r>
+            <w:fldChar w:fldCharType="end"/>
+          </w:r>
           <w:r>
             <w:t>, 1999</w:t>
           </w:r>
@@ -4026,37 +4672,42 @@
           <w:pPr>
             <w:jc w:val="right"/>
           </w:pPr>
+          <w:proofErr w:type="spellStart"/>
           <w:r>
-            <w:t xml:space="preserve">Page </w:t>
+            <w:t>Page</w:t>
+          </w:r>
+          <w:proofErr w:type="spellEnd"/>
+          <w:r>
+            <w:t xml:space="preserve"> </w:t>
           </w:r>
           <w:r>
             <w:rPr>
-              <w:rStyle w:val="PageNumber"/>
+              <w:rStyle w:val="Nmerodepgina"/>
             </w:rPr>
             <w:fldChar w:fldCharType="begin"/>
           </w:r>
           <w:r>
             <w:rPr>
-              <w:rStyle w:val="PageNumber"/>
+              <w:rStyle w:val="Nmerodepgina"/>
             </w:rPr>
             <w:instrText xml:space="preserve"> PAGE </w:instrText>
           </w:r>
           <w:r>
             <w:rPr>
-              <w:rStyle w:val="PageNumber"/>
+              <w:rStyle w:val="Nmerodepgina"/>
             </w:rPr>
             <w:fldChar w:fldCharType="separate"/>
           </w:r>
           <w:r>
             <w:rPr>
-              <w:rStyle w:val="PageNumber"/>
+              <w:rStyle w:val="Nmerodepgina"/>
               <w:noProof/>
             </w:rPr>
             <w:t>4</w:t>
           </w:r>
           <w:r>
             <w:rPr>
-              <w:rStyle w:val="PageNumber"/>
+              <w:rStyle w:val="Nmerodepgina"/>
             </w:rPr>
             <w:fldChar w:fldCharType="end"/>
           </w:r>
@@ -4066,7 +4717,7 @@
   </w:tbl>
   <w:p>
     <w:pPr>
-      <w:pStyle w:val="Footer"/>
+      <w:pStyle w:val="Rodap"/>
     </w:pPr>
   </w:p>
 </w:ftr>
@@ -4158,7 +4809,43 @@
         <w:b/>
         <w:sz w:val="36"/>
       </w:rPr>
-      <w:t>&lt;Company Name&gt;</w:t>
+      <w:t>&lt;</w:t>
+    </w:r>
+    <w:proofErr w:type="spellStart"/>
+    <w:r>
+      <w:rPr>
+        <w:rFonts w:ascii="Arial" w:hAnsi="Arial"/>
+        <w:b/>
+        <w:sz w:val="36"/>
+      </w:rPr>
+      <w:t>Company</w:t>
+    </w:r>
+    <w:proofErr w:type="spellEnd"/>
+    <w:r>
+      <w:rPr>
+        <w:rFonts w:ascii="Arial" w:hAnsi="Arial"/>
+        <w:b/>
+        <w:sz w:val="36"/>
+      </w:rPr>
+      <w:t xml:space="preserve"> </w:t>
+    </w:r>
+    <w:proofErr w:type="spellStart"/>
+    <w:r>
+      <w:rPr>
+        <w:rFonts w:ascii="Arial" w:hAnsi="Arial"/>
+        <w:b/>
+        <w:sz w:val="36"/>
+      </w:rPr>
+      <w:t>Name</w:t>
+    </w:r>
+    <w:proofErr w:type="spellEnd"/>
+    <w:r>
+      <w:rPr>
+        <w:rFonts w:ascii="Arial" w:hAnsi="Arial"/>
+        <w:b/>
+        <w:sz w:val="36"/>
+      </w:rPr>
+      <w:t>&gt;</w:t>
     </w:r>
     <w:r>
       <w:rPr>
@@ -4182,7 +4869,7 @@
   </w:p>
   <w:p>
     <w:pPr>
-      <w:pStyle w:val="Header"/>
+      <w:pStyle w:val="Cabealho"/>
     </w:pPr>
   </w:p>
 </w:hdr>
@@ -4233,7 +4920,15 @@
             <w:fldChar w:fldCharType="separate"/>
           </w:r>
           <w:r>
-            <w:t>&lt;Project Name&gt;</w:t>
+            <w:t xml:space="preserve">&lt;Project </w:t>
+          </w:r>
+          <w:proofErr w:type="spellStart"/>
+          <w:r>
+            <w:t>Name</w:t>
+          </w:r>
+          <w:proofErr w:type="spellEnd"/>
+          <w:r>
+            <w:t>&gt;</w:t>
           </w:r>
           <w:r>
             <w:rPr>
@@ -4256,7 +4951,20 @@
             <w:ind w:right="68"/>
           </w:pPr>
           <w:r>
-            <w:t xml:space="preserve">  Version:           &lt;1.0&gt;</w:t>
+            <w:t xml:space="preserve">  </w:t>
+          </w:r>
+          <w:proofErr w:type="spellStart"/>
+          <w:r>
+            <w:t>Version</w:t>
+          </w:r>
+          <w:proofErr w:type="spellEnd"/>
+          <w:proofErr w:type="gramStart"/>
+          <w:r>
+            <w:t>:           &lt;1.</w:t>
+          </w:r>
+          <w:proofErr w:type="gramEnd"/>
+          <w:r>
+            <w:t>0&gt;</w:t>
           </w:r>
         </w:p>
       </w:tc>
@@ -4267,11 +4975,23 @@
           <w:tcW w:w="6379" w:type="dxa"/>
         </w:tcPr>
         <w:p>
-          <w:fldSimple w:instr=" TITLE  \* MERGEFORMAT ">
-            <w:r>
-              <w:t>Vision</w:t>
-            </w:r>
-          </w:fldSimple>
+          <w:r>
+            <w:fldChar w:fldCharType="begin"/>
+          </w:r>
+          <w:r>
+            <w:instrText xml:space="preserve"> TITLE  \* MERGEFORMAT </w:instrText>
+          </w:r>
+          <w:r>
+            <w:fldChar w:fldCharType="separate"/>
+          </w:r>
+          <w:proofErr w:type="spellStart"/>
+          <w:r>
+            <w:t>Vision</w:t>
+          </w:r>
+          <w:proofErr w:type="spellEnd"/>
+          <w:r>
+            <w:fldChar w:fldCharType="end"/>
+          </w:r>
         </w:p>
       </w:tc>
       <w:tc>
@@ -4280,7 +5000,28 @@
         </w:tcPr>
         <w:p>
           <w:r>
-            <w:t xml:space="preserve">  Date:  &lt;dd/mmm/yy&gt;</w:t>
+            <w:t xml:space="preserve">  Date</w:t>
+          </w:r>
+          <w:proofErr w:type="gramStart"/>
+          <w:r>
+            <w:t>:  &lt;</w:t>
+          </w:r>
+          <w:proofErr w:type="spellStart"/>
+          <w:r>
+            <w:t>dd</w:t>
+          </w:r>
+          <w:proofErr w:type="spellEnd"/>
+          <w:proofErr w:type="gramEnd"/>
+          <w:r>
+            <w:t>/mmm/</w:t>
+          </w:r>
+          <w:proofErr w:type="spellStart"/>
+          <w:r>
+            <w:t>yy</w:t>
+          </w:r>
+          <w:proofErr w:type="spellEnd"/>
+          <w:r>
+            <w:t>&gt;</w:t>
           </w:r>
         </w:p>
       </w:tc>
@@ -4293,7 +5034,25 @@
         </w:tcPr>
         <w:p>
           <w:r>
-            <w:t>&lt;document identifier&gt;</w:t>
+            <w:t>&lt;</w:t>
+          </w:r>
+          <w:proofErr w:type="spellStart"/>
+          <w:proofErr w:type="gramStart"/>
+          <w:r>
+            <w:t>document</w:t>
+          </w:r>
+          <w:proofErr w:type="spellEnd"/>
+          <w:proofErr w:type="gramEnd"/>
+          <w:r>
+            <w:t xml:space="preserve"> </w:t>
+          </w:r>
+          <w:proofErr w:type="spellStart"/>
+          <w:r>
+            <w:t>identifier</w:t>
+          </w:r>
+          <w:proofErr w:type="spellEnd"/>
+          <w:r>
+            <w:t>&gt;</w:t>
           </w:r>
         </w:p>
       </w:tc>
@@ -4301,7 +5060,7 @@
   </w:tbl>
   <w:p>
     <w:pPr>
-      <w:pStyle w:val="Header"/>
+      <w:pStyle w:val="Cabealho"/>
     </w:pPr>
   </w:p>
 </w:hdr>
@@ -4316,7 +5075,7 @@
     <w:lvl w:ilvl="0">
       <w:start w:val="1"/>
       <w:numFmt w:val="decimal"/>
-      <w:pStyle w:val="Heading1"/>
+      <w:pStyle w:val="Cabealho1"/>
       <w:lvlText w:val="%1."/>
       <w:legacy w:legacy="1" w:legacySpace="144" w:legacyIndent="0"/>
       <w:lvlJc w:val="left"/>
@@ -4324,7 +5083,7 @@
     <w:lvl w:ilvl="1">
       <w:start w:val="1"/>
       <w:numFmt w:val="decimal"/>
-      <w:pStyle w:val="Heading2"/>
+      <w:pStyle w:val="Cabealho2"/>
       <w:lvlText w:val="%1.%2"/>
       <w:legacy w:legacy="1" w:legacySpace="144" w:legacyIndent="0"/>
       <w:lvlJc w:val="left"/>
@@ -4332,7 +5091,7 @@
     <w:lvl w:ilvl="2">
       <w:start w:val="1"/>
       <w:numFmt w:val="decimal"/>
-      <w:pStyle w:val="Heading3"/>
+      <w:pStyle w:val="Cabealho3"/>
       <w:lvlText w:val="%1.%2.%3"/>
       <w:legacy w:legacy="1" w:legacySpace="144" w:legacyIndent="0"/>
       <w:lvlJc w:val="left"/>
@@ -4340,7 +5099,7 @@
     <w:lvl w:ilvl="3">
       <w:start w:val="1"/>
       <w:numFmt w:val="decimal"/>
-      <w:pStyle w:val="Heading4"/>
+      <w:pStyle w:val="Cabealho4"/>
       <w:lvlText w:val="%1.%2.%3.%4"/>
       <w:legacy w:legacy="1" w:legacySpace="144" w:legacyIndent="0"/>
       <w:lvlJc w:val="left"/>
@@ -4348,7 +5107,7 @@
     <w:lvl w:ilvl="4">
       <w:start w:val="1"/>
       <w:numFmt w:val="decimal"/>
-      <w:pStyle w:val="Heading5"/>
+      <w:pStyle w:val="Cabealho5"/>
       <w:lvlText w:val="%1.%2.%3.%4.%5"/>
       <w:legacy w:legacy="1" w:legacySpace="144" w:legacyIndent="0"/>
       <w:lvlJc w:val="left"/>
@@ -4356,7 +5115,7 @@
     <w:lvl w:ilvl="5">
       <w:start w:val="1"/>
       <w:numFmt w:val="decimal"/>
-      <w:pStyle w:val="Heading6"/>
+      <w:pStyle w:val="Cabealho6"/>
       <w:lvlText w:val="%1.%2.%3.%4.%5.%6"/>
       <w:legacy w:legacy="1" w:legacySpace="144" w:legacyIndent="0"/>
       <w:lvlJc w:val="left"/>
@@ -4364,7 +5123,7 @@
     <w:lvl w:ilvl="6">
       <w:start w:val="1"/>
       <w:numFmt w:val="decimal"/>
-      <w:pStyle w:val="Heading7"/>
+      <w:pStyle w:val="Cabealho7"/>
       <w:lvlText w:val="%1.%2.%3.%4.%5.%6.%7"/>
       <w:legacy w:legacy="1" w:legacySpace="144" w:legacyIndent="0"/>
       <w:lvlJc w:val="left"/>
@@ -4372,7 +5131,7 @@
     <w:lvl w:ilvl="7">
       <w:start w:val="1"/>
       <w:numFmt w:val="decimal"/>
-      <w:pStyle w:val="Heading8"/>
+      <w:pStyle w:val="Cabealho8"/>
       <w:lvlText w:val="%1.%2.%3.%4.%5.%6.%7.%8"/>
       <w:legacy w:legacy="1" w:legacySpace="144" w:legacyIndent="0"/>
       <w:lvlJc w:val="left"/>
@@ -4380,7 +5139,7 @@
     <w:lvl w:ilvl="8">
       <w:start w:val="1"/>
       <w:numFmt w:val="decimal"/>
-      <w:pStyle w:val="Heading9"/>
+      <w:pStyle w:val="Cabealho9"/>
       <w:lvlText w:val="%1.%2.%3.%4.%5.%6.%7.%8.%9"/>
       <w:legacy w:legacy="1" w:legacySpace="144" w:legacyIndent="0"/>
       <w:lvlJc w:val="left"/>
@@ -5150,7 +5909,7 @@
       <w:lang w:eastAsia="en-US"/>
     </w:rPr>
   </w:style>
-  <w:style w:type="paragraph" w:styleId="Heading1">
+  <w:style w:type="paragraph" w:styleId="Cabealho1">
     <w:name w:val="heading 1"/>
     <w:basedOn w:val="Normal"/>
     <w:next w:val="Normal"/>
@@ -5170,9 +5929,9 @@
       <w:sz w:val="24"/>
     </w:rPr>
   </w:style>
-  <w:style w:type="paragraph" w:styleId="Heading2">
+  <w:style w:type="paragraph" w:styleId="Cabealho2">
     <w:name w:val="heading 2"/>
-    <w:basedOn w:val="Heading1"/>
+    <w:basedOn w:val="Cabealho1"/>
     <w:next w:val="Normal"/>
     <w:qFormat/>
     <w:pPr>
@@ -5185,9 +5944,9 @@
       <w:sz w:val="20"/>
     </w:rPr>
   </w:style>
-  <w:style w:type="paragraph" w:styleId="Heading3">
+  <w:style w:type="paragraph" w:styleId="Cabealho3">
     <w:name w:val="heading 3"/>
-    <w:basedOn w:val="Heading1"/>
+    <w:basedOn w:val="Cabealho1"/>
     <w:next w:val="Normal"/>
     <w:qFormat/>
     <w:pPr>
@@ -5202,9 +5961,9 @@
       <w:sz w:val="20"/>
     </w:rPr>
   </w:style>
-  <w:style w:type="paragraph" w:styleId="Heading4">
+  <w:style w:type="paragraph" w:styleId="Cabealho4">
     <w:name w:val="heading 4"/>
-    <w:basedOn w:val="Heading1"/>
+    <w:basedOn w:val="Cabealho1"/>
     <w:next w:val="Normal"/>
     <w:qFormat/>
     <w:pPr>
@@ -5218,7 +5977,7 @@
       <w:sz w:val="20"/>
     </w:rPr>
   </w:style>
-  <w:style w:type="paragraph" w:styleId="Heading5">
+  <w:style w:type="paragraph" w:styleId="Cabealho5">
     <w:name w:val="heading 5"/>
     <w:basedOn w:val="Normal"/>
     <w:next w:val="Normal"/>
@@ -5236,7 +5995,7 @@
       <w:sz w:val="22"/>
     </w:rPr>
   </w:style>
-  <w:style w:type="paragraph" w:styleId="Heading6">
+  <w:style w:type="paragraph" w:styleId="Cabealho6">
     <w:name w:val="heading 6"/>
     <w:basedOn w:val="Normal"/>
     <w:next w:val="Normal"/>
@@ -5255,7 +6014,7 @@
       <w:sz w:val="22"/>
     </w:rPr>
   </w:style>
-  <w:style w:type="paragraph" w:styleId="Heading7">
+  <w:style w:type="paragraph" w:styleId="Cabealho7">
     <w:name w:val="heading 7"/>
     <w:basedOn w:val="Normal"/>
     <w:next w:val="Normal"/>
@@ -5270,7 +6029,7 @@
       <w:outlineLvl w:val="6"/>
     </w:pPr>
   </w:style>
-  <w:style w:type="paragraph" w:styleId="Heading8">
+  <w:style w:type="paragraph" w:styleId="Cabealho8">
     <w:name w:val="heading 8"/>
     <w:basedOn w:val="Normal"/>
     <w:next w:val="Normal"/>
@@ -5288,7 +6047,7 @@
       <w:i/>
     </w:rPr>
   </w:style>
-  <w:style w:type="paragraph" w:styleId="Heading9">
+  <w:style w:type="paragraph" w:styleId="Cabealho9">
     <w:name w:val="heading 9"/>
     <w:basedOn w:val="Normal"/>
     <w:next w:val="Normal"/>
@@ -5308,13 +6067,13 @@
       <w:sz w:val="18"/>
     </w:rPr>
   </w:style>
-  <w:style w:type="character" w:default="1" w:styleId="DefaultParagraphFont">
+  <w:style w:type="character" w:default="1" w:styleId="Tipodeletrapredefinidodopargrafo">
     <w:name w:val="Default Paragraph Font"/>
     <w:uiPriority w:val="1"/>
     <w:semiHidden/>
     <w:unhideWhenUsed/>
   </w:style>
-  <w:style w:type="table" w:default="1" w:styleId="TableNormal">
+  <w:style w:type="table" w:default="1" w:styleId="Tabelanormal">
     <w:name w:val="Normal Table"/>
     <w:uiPriority w:val="99"/>
     <w:semiHidden/>
@@ -5329,7 +6088,7 @@
       </w:tblCellMar>
     </w:tblPr>
   </w:style>
-  <w:style w:type="numbering" w:default="1" w:styleId="NoList">
+  <w:style w:type="numbering" w:default="1" w:styleId="Semlista">
     <w:name w:val="No List"/>
     <w:uiPriority w:val="99"/>
     <w:semiHidden/>
@@ -5348,7 +6107,7 @@
       <w:lang w:val="en-AU"/>
     </w:rPr>
   </w:style>
-  <w:style w:type="paragraph" w:styleId="Title">
+  <w:style w:type="paragraph" w:styleId="Ttulo">
     <w:name w:val="Title"/>
     <w:basedOn w:val="Normal"/>
     <w:next w:val="Normal"/>
@@ -5363,7 +6122,7 @@
       <w:sz w:val="36"/>
     </w:rPr>
   </w:style>
-  <w:style w:type="paragraph" w:styleId="Subtitle">
+  <w:style w:type="paragraph" w:styleId="Subttulo">
     <w:name w:val="Subtitle"/>
     <w:basedOn w:val="Normal"/>
     <w:qFormat/>
@@ -5378,7 +6137,7 @@
       <w:lang w:val="en-AU"/>
     </w:rPr>
   </w:style>
-  <w:style w:type="paragraph" w:styleId="NormalIndent">
+  <w:style w:type="paragraph" w:styleId="Avanonormal">
     <w:name w:val="Normal Indent"/>
     <w:basedOn w:val="Normal"/>
     <w:semiHidden/>
@@ -5386,7 +6145,7 @@
       <w:ind w:left="900" w:hanging="900"/>
     </w:pPr>
   </w:style>
-  <w:style w:type="paragraph" w:styleId="TOC1">
+  <w:style w:type="paragraph" w:styleId="ndice1">
     <w:name w:val="toc 1"/>
     <w:basedOn w:val="Normal"/>
     <w:next w:val="Normal"/>
@@ -5399,7 +6158,7 @@
       <w:ind w:right="720"/>
     </w:pPr>
   </w:style>
-  <w:style w:type="paragraph" w:styleId="TOC2">
+  <w:style w:type="paragraph" w:styleId="ndice2">
     <w:name w:val="toc 2"/>
     <w:basedOn w:val="Normal"/>
     <w:next w:val="Normal"/>
@@ -5411,7 +6170,7 @@
       <w:ind w:left="432" w:right="720"/>
     </w:pPr>
   </w:style>
-  <w:style w:type="paragraph" w:styleId="TOC3">
+  <w:style w:type="paragraph" w:styleId="ndice3">
     <w:name w:val="toc 3"/>
     <w:basedOn w:val="Normal"/>
     <w:next w:val="Normal"/>
@@ -5424,7 +6183,7 @@
       <w:ind w:left="864"/>
     </w:pPr>
   </w:style>
-  <w:style w:type="paragraph" w:styleId="Header">
+  <w:style w:type="paragraph" w:styleId="Cabealho">
     <w:name w:val="header"/>
     <w:basedOn w:val="Normal"/>
     <w:semiHidden/>
@@ -5435,7 +6194,7 @@
       </w:tabs>
     </w:pPr>
   </w:style>
-  <w:style w:type="paragraph" w:styleId="Footer">
+  <w:style w:type="paragraph" w:styleId="Rodap">
     <w:name w:val="footer"/>
     <w:basedOn w:val="Normal"/>
     <w:semiHidden/>
@@ -5446,9 +6205,9 @@
       </w:tabs>
     </w:pPr>
   </w:style>
-  <w:style w:type="character" w:styleId="PageNumber">
+  <w:style w:type="character" w:styleId="Nmerodepgina">
     <w:name w:val="page number"/>
-    <w:basedOn w:val="DefaultParagraphFont"/>
+    <w:basedOn w:val="Tipodeletrapredefinidodopargrafo"/>
     <w:semiHidden/>
   </w:style>
   <w:style w:type="paragraph" w:customStyle="1" w:styleId="Bullet2">
@@ -5477,7 +6236,7 @@
       <w:spacing w:after="120"/>
     </w:pPr>
   </w:style>
-  <w:style w:type="paragraph" w:styleId="BodyText">
+  <w:style w:type="paragraph" w:styleId="Corpodetexto">
     <w:name w:val="Body Text"/>
     <w:basedOn w:val="Normal"/>
     <w:semiHidden/>
@@ -5503,16 +6262,16 @@
       <w:ind w:left="720" w:hanging="432"/>
     </w:pPr>
   </w:style>
-  <w:style w:type="character" w:styleId="FootnoteReference">
+  <w:style w:type="character" w:styleId="Refdenotaderodap">
     <w:name w:val="footnote reference"/>
-    <w:basedOn w:val="DefaultParagraphFont"/>
+    <w:basedOn w:val="Tipodeletrapredefinidodopargrafo"/>
     <w:semiHidden/>
     <w:rPr>
       <w:sz w:val="20"/>
       <w:vertAlign w:val="superscript"/>
     </w:rPr>
   </w:style>
-  <w:style w:type="paragraph" w:styleId="FootnoteText">
+  <w:style w:type="paragraph" w:styleId="Textodenotaderodap">
     <w:name w:val="footnote text"/>
     <w:basedOn w:val="Normal"/>
     <w:semiHidden/>
@@ -5530,7 +6289,7 @@
       <w:sz w:val="16"/>
     </w:rPr>
   </w:style>
-  <w:style w:type="paragraph" w:styleId="DocumentMap">
+  <w:style w:type="paragraph" w:styleId="Mapadodocumento">
     <w:name w:val="Document Map"/>
     <w:basedOn w:val="Normal"/>
     <w:semiHidden/>
@@ -5550,7 +6309,7 @@
       <w:jc w:val="both"/>
     </w:pPr>
   </w:style>
-  <w:style w:type="paragraph" w:styleId="TOC4">
+  <w:style w:type="paragraph" w:styleId="ndice4">
     <w:name w:val="toc 4"/>
     <w:basedOn w:val="Normal"/>
     <w:next w:val="Normal"/>
@@ -5559,7 +6318,7 @@
       <w:ind w:left="600"/>
     </w:pPr>
   </w:style>
-  <w:style w:type="paragraph" w:styleId="TOC5">
+  <w:style w:type="paragraph" w:styleId="ndice5">
     <w:name w:val="toc 5"/>
     <w:basedOn w:val="Normal"/>
     <w:next w:val="Normal"/>
@@ -5568,7 +6327,7 @@
       <w:ind w:left="800"/>
     </w:pPr>
   </w:style>
-  <w:style w:type="paragraph" w:styleId="TOC6">
+  <w:style w:type="paragraph" w:styleId="ndice6">
     <w:name w:val="toc 6"/>
     <w:basedOn w:val="Normal"/>
     <w:next w:val="Normal"/>
@@ -5577,7 +6336,7 @@
       <w:ind w:left="1000"/>
     </w:pPr>
   </w:style>
-  <w:style w:type="paragraph" w:styleId="TOC7">
+  <w:style w:type="paragraph" w:styleId="ndice7">
     <w:name w:val="toc 7"/>
     <w:basedOn w:val="Normal"/>
     <w:next w:val="Normal"/>
@@ -5586,7 +6345,7 @@
       <w:ind w:left="1200"/>
     </w:pPr>
   </w:style>
-  <w:style w:type="paragraph" w:styleId="TOC8">
+  <w:style w:type="paragraph" w:styleId="ndice8">
     <w:name w:val="toc 8"/>
     <w:basedOn w:val="Normal"/>
     <w:next w:val="Normal"/>
@@ -5595,7 +6354,7 @@
       <w:ind w:left="1400"/>
     </w:pPr>
   </w:style>
-  <w:style w:type="paragraph" w:styleId="TOC9">
+  <w:style w:type="paragraph" w:styleId="ndice9">
     <w:name w:val="toc 9"/>
     <w:basedOn w:val="Normal"/>
     <w:next w:val="Normal"/>
@@ -5618,7 +6377,7 @@
       <w:sz w:val="32"/>
     </w:rPr>
   </w:style>
-  <w:style w:type="paragraph" w:styleId="BodyText2">
+  <w:style w:type="paragraph" w:styleId="Corpodetexto2">
     <w:name w:val="Body Text 2"/>
     <w:basedOn w:val="Normal"/>
     <w:semiHidden/>
@@ -5627,7 +6386,7 @@
       <w:color w:val="0000FF"/>
     </w:rPr>
   </w:style>
-  <w:style w:type="paragraph" w:styleId="BodyTextIndent">
+  <w:style w:type="paragraph" w:styleId="Avanodecorpodetexto">
     <w:name w:val="Body Text Indent"/>
     <w:basedOn w:val="Normal"/>
     <w:semiHidden/>
@@ -5672,7 +6431,7 @@
   <w:style w:type="paragraph" w:customStyle="1" w:styleId="InfoBlue">
     <w:name w:val="InfoBlue"/>
     <w:basedOn w:val="Normal"/>
-    <w:next w:val="BodyText"/>
+    <w:next w:val="Corpodetexto"/>
     <w:autoRedefine/>
     <w:pPr>
       <w:spacing w:after="120"/>
@@ -5683,9 +6442,9 @@
       <w:color w:val="0000FF"/>
     </w:rPr>
   </w:style>
-  <w:style w:type="character" w:styleId="Hyperlink">
+  <w:style w:type="character" w:styleId="Hiperligao">
     <w:name w:val="Hyperlink"/>
-    <w:basedOn w:val="DefaultParagraphFont"/>
+    <w:basedOn w:val="Tipodeletrapredefinidodopargrafo"/>
     <w:semiHidden/>
     <w:rPr>
       <w:color w:val="0000FF"/>
@@ -5856,7 +6615,7 @@
       <w:lang w:eastAsia="en-US"/>
     </w:rPr>
   </w:style>
-  <w:style w:type="paragraph" w:styleId="Heading1">
+  <w:style w:type="paragraph" w:styleId="Cabealho1">
     <w:name w:val="heading 1"/>
     <w:basedOn w:val="Normal"/>
     <w:next w:val="Normal"/>
@@ -5876,9 +6635,9 @@
       <w:sz w:val="24"/>
     </w:rPr>
   </w:style>
-  <w:style w:type="paragraph" w:styleId="Heading2">
+  <w:style w:type="paragraph" w:styleId="Cabealho2">
     <w:name w:val="heading 2"/>
-    <w:basedOn w:val="Heading1"/>
+    <w:basedOn w:val="Cabealho1"/>
     <w:next w:val="Normal"/>
     <w:qFormat/>
     <w:pPr>
@@ -5891,9 +6650,9 @@
       <w:sz w:val="20"/>
     </w:rPr>
   </w:style>
-  <w:style w:type="paragraph" w:styleId="Heading3">
+  <w:style w:type="paragraph" w:styleId="Cabealho3">
     <w:name w:val="heading 3"/>
-    <w:basedOn w:val="Heading1"/>
+    <w:basedOn w:val="Cabealho1"/>
     <w:next w:val="Normal"/>
     <w:qFormat/>
     <w:pPr>
@@ -5908,9 +6667,9 @@
       <w:sz w:val="20"/>
     </w:rPr>
   </w:style>
-  <w:style w:type="paragraph" w:styleId="Heading4">
+  <w:style w:type="paragraph" w:styleId="Cabealho4">
     <w:name w:val="heading 4"/>
-    <w:basedOn w:val="Heading1"/>
+    <w:basedOn w:val="Cabealho1"/>
     <w:next w:val="Normal"/>
     <w:qFormat/>
     <w:pPr>
@@ -5924,7 +6683,7 @@
       <w:sz w:val="20"/>
     </w:rPr>
   </w:style>
-  <w:style w:type="paragraph" w:styleId="Heading5">
+  <w:style w:type="paragraph" w:styleId="Cabealho5">
     <w:name w:val="heading 5"/>
     <w:basedOn w:val="Normal"/>
     <w:next w:val="Normal"/>
@@ -5942,7 +6701,7 @@
       <w:sz w:val="22"/>
     </w:rPr>
   </w:style>
-  <w:style w:type="paragraph" w:styleId="Heading6">
+  <w:style w:type="paragraph" w:styleId="Cabealho6">
     <w:name w:val="heading 6"/>
     <w:basedOn w:val="Normal"/>
     <w:next w:val="Normal"/>
@@ -5961,7 +6720,7 @@
       <w:sz w:val="22"/>
     </w:rPr>
   </w:style>
-  <w:style w:type="paragraph" w:styleId="Heading7">
+  <w:style w:type="paragraph" w:styleId="Cabealho7">
     <w:name w:val="heading 7"/>
     <w:basedOn w:val="Normal"/>
     <w:next w:val="Normal"/>
@@ -5976,7 +6735,7 @@
       <w:outlineLvl w:val="6"/>
     </w:pPr>
   </w:style>
-  <w:style w:type="paragraph" w:styleId="Heading8">
+  <w:style w:type="paragraph" w:styleId="Cabealho8">
     <w:name w:val="heading 8"/>
     <w:basedOn w:val="Normal"/>
     <w:next w:val="Normal"/>
@@ -5994,7 +6753,7 @@
       <w:i/>
     </w:rPr>
   </w:style>
-  <w:style w:type="paragraph" w:styleId="Heading9">
+  <w:style w:type="paragraph" w:styleId="Cabealho9">
     <w:name w:val="heading 9"/>
     <w:basedOn w:val="Normal"/>
     <w:next w:val="Normal"/>
@@ -6014,13 +6773,13 @@
       <w:sz w:val="18"/>
     </w:rPr>
   </w:style>
-  <w:style w:type="character" w:default="1" w:styleId="DefaultParagraphFont">
+  <w:style w:type="character" w:default="1" w:styleId="Tipodeletrapredefinidodopargrafo">
     <w:name w:val="Default Paragraph Font"/>
     <w:uiPriority w:val="1"/>
     <w:semiHidden/>
     <w:unhideWhenUsed/>
   </w:style>
-  <w:style w:type="table" w:default="1" w:styleId="TableNormal">
+  <w:style w:type="table" w:default="1" w:styleId="Tabelanormal">
     <w:name w:val="Normal Table"/>
     <w:uiPriority w:val="99"/>
     <w:semiHidden/>
@@ -6035,7 +6794,7 @@
       </w:tblCellMar>
     </w:tblPr>
   </w:style>
-  <w:style w:type="numbering" w:default="1" w:styleId="NoList">
+  <w:style w:type="numbering" w:default="1" w:styleId="Semlista">
     <w:name w:val="No List"/>
     <w:uiPriority w:val="99"/>
     <w:semiHidden/>
@@ -6054,7 +6813,7 @@
       <w:lang w:val="en-AU"/>
     </w:rPr>
   </w:style>
-  <w:style w:type="paragraph" w:styleId="Title">
+  <w:style w:type="paragraph" w:styleId="Ttulo">
     <w:name w:val="Title"/>
     <w:basedOn w:val="Normal"/>
     <w:next w:val="Normal"/>
@@ -6069,7 +6828,7 @@
       <w:sz w:val="36"/>
     </w:rPr>
   </w:style>
-  <w:style w:type="paragraph" w:styleId="Subtitle">
+  <w:style w:type="paragraph" w:styleId="Subttulo">
     <w:name w:val="Subtitle"/>
     <w:basedOn w:val="Normal"/>
     <w:qFormat/>
@@ -6084,7 +6843,7 @@
       <w:lang w:val="en-AU"/>
     </w:rPr>
   </w:style>
-  <w:style w:type="paragraph" w:styleId="NormalIndent">
+  <w:style w:type="paragraph" w:styleId="Avanonormal">
     <w:name w:val="Normal Indent"/>
     <w:basedOn w:val="Normal"/>
     <w:semiHidden/>
@@ -6092,7 +6851,7 @@
       <w:ind w:left="900" w:hanging="900"/>
     </w:pPr>
   </w:style>
-  <w:style w:type="paragraph" w:styleId="TOC1">
+  <w:style w:type="paragraph" w:styleId="ndice1">
     <w:name w:val="toc 1"/>
     <w:basedOn w:val="Normal"/>
     <w:next w:val="Normal"/>
@@ -6105,7 +6864,7 @@
       <w:ind w:right="720"/>
     </w:pPr>
   </w:style>
-  <w:style w:type="paragraph" w:styleId="TOC2">
+  <w:style w:type="paragraph" w:styleId="ndice2">
     <w:name w:val="toc 2"/>
     <w:basedOn w:val="Normal"/>
     <w:next w:val="Normal"/>
@@ -6117,7 +6876,7 @@
       <w:ind w:left="432" w:right="720"/>
     </w:pPr>
   </w:style>
-  <w:style w:type="paragraph" w:styleId="TOC3">
+  <w:style w:type="paragraph" w:styleId="ndice3">
     <w:name w:val="toc 3"/>
     <w:basedOn w:val="Normal"/>
     <w:next w:val="Normal"/>
@@ -6130,7 +6889,7 @@
       <w:ind w:left="864"/>
     </w:pPr>
   </w:style>
-  <w:style w:type="paragraph" w:styleId="Header">
+  <w:style w:type="paragraph" w:styleId="Cabealho">
     <w:name w:val="header"/>
     <w:basedOn w:val="Normal"/>
     <w:semiHidden/>
@@ -6141,7 +6900,7 @@
       </w:tabs>
     </w:pPr>
   </w:style>
-  <w:style w:type="paragraph" w:styleId="Footer">
+  <w:style w:type="paragraph" w:styleId="Rodap">
     <w:name w:val="footer"/>
     <w:basedOn w:val="Normal"/>
     <w:semiHidden/>
@@ -6152,9 +6911,9 @@
       </w:tabs>
     </w:pPr>
   </w:style>
-  <w:style w:type="character" w:styleId="PageNumber">
+  <w:style w:type="character" w:styleId="Nmerodepgina">
     <w:name w:val="page number"/>
-    <w:basedOn w:val="DefaultParagraphFont"/>
+    <w:basedOn w:val="Tipodeletrapredefinidodopargrafo"/>
     <w:semiHidden/>
   </w:style>
   <w:style w:type="paragraph" w:customStyle="1" w:styleId="Bullet2">
@@ -6183,7 +6942,7 @@
       <w:spacing w:after="120"/>
     </w:pPr>
   </w:style>
-  <w:style w:type="paragraph" w:styleId="BodyText">
+  <w:style w:type="paragraph" w:styleId="Corpodetexto">
     <w:name w:val="Body Text"/>
     <w:basedOn w:val="Normal"/>
     <w:semiHidden/>
@@ -6209,16 +6968,16 @@
       <w:ind w:left="720" w:hanging="432"/>
     </w:pPr>
   </w:style>
-  <w:style w:type="character" w:styleId="FootnoteReference">
+  <w:style w:type="character" w:styleId="Refdenotaderodap">
     <w:name w:val="footnote reference"/>
-    <w:basedOn w:val="DefaultParagraphFont"/>
+    <w:basedOn w:val="Tipodeletrapredefinidodopargrafo"/>
     <w:semiHidden/>
     <w:rPr>
       <w:sz w:val="20"/>
       <w:vertAlign w:val="superscript"/>
     </w:rPr>
   </w:style>
-  <w:style w:type="paragraph" w:styleId="FootnoteText">
+  <w:style w:type="paragraph" w:styleId="Textodenotaderodap">
     <w:name w:val="footnote text"/>
     <w:basedOn w:val="Normal"/>
     <w:semiHidden/>
@@ -6236,7 +6995,7 @@
       <w:sz w:val="16"/>
     </w:rPr>
   </w:style>
-  <w:style w:type="paragraph" w:styleId="DocumentMap">
+  <w:style w:type="paragraph" w:styleId="Mapadodocumento">
     <w:name w:val="Document Map"/>
     <w:basedOn w:val="Normal"/>
     <w:semiHidden/>
@@ -6256,7 +7015,7 @@
       <w:jc w:val="both"/>
     </w:pPr>
   </w:style>
-  <w:style w:type="paragraph" w:styleId="TOC4">
+  <w:style w:type="paragraph" w:styleId="ndice4">
     <w:name w:val="toc 4"/>
     <w:basedOn w:val="Normal"/>
     <w:next w:val="Normal"/>
@@ -6265,7 +7024,7 @@
       <w:ind w:left="600"/>
     </w:pPr>
   </w:style>
-  <w:style w:type="paragraph" w:styleId="TOC5">
+  <w:style w:type="paragraph" w:styleId="ndice5">
     <w:name w:val="toc 5"/>
     <w:basedOn w:val="Normal"/>
     <w:next w:val="Normal"/>
@@ -6274,7 +7033,7 @@
       <w:ind w:left="800"/>
     </w:pPr>
   </w:style>
-  <w:style w:type="paragraph" w:styleId="TOC6">
+  <w:style w:type="paragraph" w:styleId="ndice6">
     <w:name w:val="toc 6"/>
     <w:basedOn w:val="Normal"/>
     <w:next w:val="Normal"/>
@@ -6283,7 +7042,7 @@
       <w:ind w:left="1000"/>
     </w:pPr>
   </w:style>
-  <w:style w:type="paragraph" w:styleId="TOC7">
+  <w:style w:type="paragraph" w:styleId="ndice7">
     <w:name w:val="toc 7"/>
     <w:basedOn w:val="Normal"/>
     <w:next w:val="Normal"/>
@@ -6292,7 +7051,7 @@
       <w:ind w:left="1200"/>
     </w:pPr>
   </w:style>
-  <w:style w:type="paragraph" w:styleId="TOC8">
+  <w:style w:type="paragraph" w:styleId="ndice8">
     <w:name w:val="toc 8"/>
     <w:basedOn w:val="Normal"/>
     <w:next w:val="Normal"/>
@@ -6301,7 +7060,7 @@
       <w:ind w:left="1400"/>
     </w:pPr>
   </w:style>
-  <w:style w:type="paragraph" w:styleId="TOC9">
+  <w:style w:type="paragraph" w:styleId="ndice9">
     <w:name w:val="toc 9"/>
     <w:basedOn w:val="Normal"/>
     <w:next w:val="Normal"/>
@@ -6324,7 +7083,7 @@
       <w:sz w:val="32"/>
     </w:rPr>
   </w:style>
-  <w:style w:type="paragraph" w:styleId="BodyText2">
+  <w:style w:type="paragraph" w:styleId="Corpodetexto2">
     <w:name w:val="Body Text 2"/>
     <w:basedOn w:val="Normal"/>
     <w:semiHidden/>
@@ -6333,7 +7092,7 @@
       <w:color w:val="0000FF"/>
     </w:rPr>
   </w:style>
-  <w:style w:type="paragraph" w:styleId="BodyTextIndent">
+  <w:style w:type="paragraph" w:styleId="Avanodecorpodetexto">
     <w:name w:val="Body Text Indent"/>
     <w:basedOn w:val="Normal"/>
     <w:semiHidden/>
@@ -6378,7 +7137,7 @@
   <w:style w:type="paragraph" w:customStyle="1" w:styleId="InfoBlue">
     <w:name w:val="InfoBlue"/>
     <w:basedOn w:val="Normal"/>
-    <w:next w:val="BodyText"/>
+    <w:next w:val="Corpodetexto"/>
     <w:autoRedefine/>
     <w:pPr>
       <w:spacing w:after="120"/>
@@ -6389,9 +7148,9 @@
       <w:color w:val="0000FF"/>
     </w:rPr>
   </w:style>
-  <w:style w:type="character" w:styleId="Hyperlink">
+  <w:style w:type="character" w:styleId="Hiperligao">
     <w:name w:val="Hyperlink"/>
-    <w:basedOn w:val="DefaultParagraphFont"/>
+    <w:basedOn w:val="Tipodeletrapredefinidodopargrafo"/>
     <w:semiHidden/>
     <w:rPr>
       <w:color w:val="0000FF"/>
@@ -6691,7 +7450,7 @@
 </file>
 
 <file path=customXml/itemProps1.xml><?xml version="1.0" encoding="utf-8"?>
-<ds:datastoreItem xmlns:ds="http://schemas.openxmlformats.org/officeDocument/2006/customXml" ds:itemID="{2D6F26F8-5068-49CE-B0BA-B9BD59EE88B9}">
+<ds:datastoreItem xmlns:ds="http://schemas.openxmlformats.org/officeDocument/2006/customXml" ds:itemID="{2E51DA91-FEF1-44A0-8DF3-E1E6CB46EC5D}">
   <ds:schemaRefs>
     <ds:schemaRef ds:uri="http://schemas.openxmlformats.org/officeDocument/2006/bibliography"/>
   </ds:schemaRefs>
